--- a/Этап2/UseCase1.docx
+++ b/Этап2/UseCase1.docx
@@ -37,6 +37,12 @@
             <w:insideH w:val="single" w:color="000000" w:sz="2" w:space="0"/>
             <w:insideV w:val="none" w:color="auto" w:sz="0" w:space="0"/>
           </w:tblBorders>
+          <w:tblCellMar>
+            <w:top w:w="55" w:type="dxa"/>
+            <w:left w:w="55" w:type="dxa"/>
+            <w:bottom w:w="55" w:type="dxa"/>
+            <w:right w:w="55" w:type="dxa"/>
+          </w:tblCellMar>
         </w:tblPrEx>
         <w:tc>
           <w:tcPr>
@@ -87,26 +93,187 @@
               <w:rPr>
                 <w:lang w:val="ru-RU"/>
               </w:rPr>
-              <w:t>Пельмеши</w:t>
-            </w:r>
-            <w:r>
-              <w:t xml:space="preserve"> «</w:t>
-            </w:r>
-            <w:r>
-              <w:rPr>
-                <w:lang w:val="ru-RU"/>
-              </w:rPr>
-              <w:t>Закупка</w:t>
-            </w:r>
-            <w:r>
-              <w:rPr>
-                <w:rFonts w:hint="default"/>
-                <w:lang w:val="ru-RU"/>
-              </w:rPr>
-              <w:t xml:space="preserve"> продуктов</w:t>
+              <w:t>Таксопарк</w:t>
+            </w:r>
+            <w:r>
+              <w:rPr>
+                <w:rFonts w:hint="default"/>
+                <w:lang w:val="ru-RU"/>
+              </w:rPr>
+              <w:t xml:space="preserve"> </w:t>
+            </w:r>
+            <w:r>
+              <w:t>«</w:t>
+            </w:r>
+            <w:r>
+              <w:rPr>
+                <w:lang w:val="ru-RU"/>
+              </w:rPr>
+              <w:t>Просмотр</w:t>
+            </w:r>
+            <w:r>
+              <w:rPr>
+                <w:rFonts w:hint="default"/>
+                <w:lang w:val="ru-RU"/>
+              </w:rPr>
+              <w:t xml:space="preserve"> доступных заказов</w:t>
             </w:r>
             <w:r>
               <w:t>»</w:t>
+            </w:r>
+          </w:p>
+        </w:tc>
+      </w:tr>
+      <w:tr>
+        <w:tblPrEx>
+          <w:tblBorders>
+            <w:top w:val="single" w:color="000000" w:sz="2" w:space="0"/>
+            <w:left w:val="single" w:color="000000" w:sz="2" w:space="0"/>
+            <w:bottom w:val="single" w:color="000000" w:sz="2" w:space="0"/>
+            <w:right w:val="none" w:color="auto" w:sz="0" w:space="0"/>
+            <w:insideH w:val="single" w:color="000000" w:sz="2" w:space="0"/>
+            <w:insideV w:val="none" w:color="auto" w:sz="0" w:space="0"/>
+          </w:tblBorders>
+          <w:tblCellMar>
+            <w:top w:w="55" w:type="dxa"/>
+            <w:left w:w="55" w:type="dxa"/>
+            <w:bottom w:w="55" w:type="dxa"/>
+            <w:right w:w="55" w:type="dxa"/>
+          </w:tblCellMar>
+        </w:tblPrEx>
+        <w:tc>
+          <w:tcPr>
+            <w:tcW w:w="2835" w:type="dxa"/>
+            <w:tcBorders>
+              <w:left w:val="single" w:color="000000" w:sz="2" w:space="0"/>
+              <w:bottom w:val="single" w:color="000000" w:sz="2" w:space="0"/>
+              <w:insideH w:val="single" w:sz="2" w:space="0"/>
+            </w:tcBorders>
+            <w:shd w:val="clear" w:color="auto" w:fill="auto"/>
+          </w:tcPr>
+          <w:p>
+            <w:pPr>
+              <w:pStyle w:val="16"/>
+              <w:rPr>
+                <w:b/>
+                <w:bCs/>
+              </w:rPr>
+            </w:pPr>
+            <w:r>
+              <w:rPr>
+                <w:b/>
+                <w:bCs/>
+              </w:rPr>
+              <w:t>Аннотация</w:t>
+            </w:r>
+          </w:p>
+        </w:tc>
+        <w:tc>
+          <w:tcPr>
+            <w:tcW w:w="6810" w:type="dxa"/>
+            <w:tcBorders>
+              <w:left w:val="single" w:color="000000" w:sz="2" w:space="0"/>
+              <w:bottom w:val="single" w:color="000000" w:sz="2" w:space="0"/>
+              <w:right w:val="single" w:color="000000" w:sz="2" w:space="0"/>
+              <w:insideH w:val="single" w:sz="2" w:space="0"/>
+              <w:insideV w:val="single" w:sz="2" w:space="0"/>
+            </w:tcBorders>
+            <w:shd w:val="clear" w:color="auto" w:fill="auto"/>
+          </w:tcPr>
+          <w:p>
+            <w:pPr>
+              <w:pStyle w:val="16"/>
+              <w:rPr>
+                <w:rFonts w:hint="default"/>
+                <w:lang w:val="ru-RU"/>
+              </w:rPr>
+            </w:pPr>
+            <w:r>
+              <w:rPr>
+                <w:rFonts w:hint="default"/>
+                <w:lang w:val="ru-RU"/>
+              </w:rPr>
+              <w:t>Просмотр водителем списка доступных для выполнения заказов</w:t>
+            </w:r>
+          </w:p>
+        </w:tc>
+      </w:tr>
+      <w:tr>
+        <w:tblPrEx>
+          <w:tblBorders>
+            <w:top w:val="single" w:color="000000" w:sz="2" w:space="0"/>
+            <w:left w:val="single" w:color="000000" w:sz="2" w:space="0"/>
+            <w:bottom w:val="single" w:color="000000" w:sz="2" w:space="0"/>
+            <w:right w:val="none" w:color="auto" w:sz="0" w:space="0"/>
+            <w:insideH w:val="single" w:color="000000" w:sz="2" w:space="0"/>
+            <w:insideV w:val="none" w:color="auto" w:sz="0" w:space="0"/>
+          </w:tblBorders>
+          <w:tblCellMar>
+            <w:top w:w="55" w:type="dxa"/>
+            <w:left w:w="55" w:type="dxa"/>
+            <w:bottom w:w="55" w:type="dxa"/>
+            <w:right w:w="55" w:type="dxa"/>
+          </w:tblCellMar>
+        </w:tblPrEx>
+        <w:tc>
+          <w:tcPr>
+            <w:tcW w:w="2835" w:type="dxa"/>
+            <w:tcBorders>
+              <w:left w:val="single" w:color="000000" w:sz="2" w:space="0"/>
+              <w:bottom w:val="single" w:color="000000" w:sz="2" w:space="0"/>
+              <w:insideH w:val="single" w:sz="2" w:space="0"/>
+            </w:tcBorders>
+            <w:shd w:val="clear" w:color="auto" w:fill="auto"/>
+          </w:tcPr>
+          <w:p>
+            <w:pPr>
+              <w:pStyle w:val="16"/>
+              <w:rPr>
+                <w:b/>
+                <w:bCs/>
+              </w:rPr>
+            </w:pPr>
+            <w:r>
+              <w:rPr>
+                <w:b/>
+                <w:bCs/>
+              </w:rPr>
+              <w:t>Автор документа</w:t>
+            </w:r>
+          </w:p>
+        </w:tc>
+        <w:tc>
+          <w:tcPr>
+            <w:tcW w:w="6810" w:type="dxa"/>
+            <w:tcBorders>
+              <w:left w:val="single" w:color="000000" w:sz="2" w:space="0"/>
+              <w:bottom w:val="single" w:color="000000" w:sz="2" w:space="0"/>
+              <w:right w:val="single" w:color="000000" w:sz="2" w:space="0"/>
+              <w:insideH w:val="single" w:sz="2" w:space="0"/>
+              <w:insideV w:val="single" w:sz="2" w:space="0"/>
+            </w:tcBorders>
+            <w:shd w:val="clear" w:color="auto" w:fill="auto"/>
+          </w:tcPr>
+          <w:p>
+            <w:pPr>
+              <w:pStyle w:val="16"/>
+              <w:rPr>
+                <w:rFonts w:hint="default"/>
+                <w:lang w:val="ru-RU"/>
+              </w:rPr>
+            </w:pPr>
+            <w:r>
+              <w:rPr>
+                <w:lang w:val="ru-RU"/>
+              </w:rPr>
+              <w:t>Пичугин</w:t>
+            </w:r>
+            <w:r>
+              <w:rPr>
+                <w:rFonts w:hint="default"/>
+                <w:lang w:val="ru-RU"/>
+              </w:rPr>
+              <w:t xml:space="preserve"> Артём Николаевич</w:t>
             </w:r>
           </w:p>
         </w:tc>
@@ -145,7 +312,7 @@
                 <w:b/>
                 <w:bCs/>
               </w:rPr>
-              <w:t>Аннотация</w:t>
+              <w:t>Рамки применения</w:t>
             </w:r>
           </w:p>
         </w:tc>
@@ -170,18 +337,24 @@
               </w:rPr>
             </w:pPr>
             <w:r>
-              <w:rPr>
-                <w:lang w:val="ru-RU"/>
-              </w:rPr>
-              <w:t>Закупка</w:t>
-            </w:r>
-            <w:r>
-              <w:rPr>
-                <w:rFonts w:hint="default"/>
-                <w:lang w:val="ru-RU"/>
-              </w:rPr>
-              <w:t xml:space="preserve"> продуктов, нужных для приготовления блюд, с помощью интегрированной системы выбора потавщиков и продуктов</w:t>
-            </w:r>
+              <w:t>Подсистема</w:t>
+            </w:r>
+            <w:r>
+              <w:rPr>
+                <w:rFonts w:hint="default"/>
+                <w:lang w:val="ru"/>
+              </w:rPr>
+              <w:t xml:space="preserve"> </w:t>
+            </w:r>
+            <w:r>
+              <w:rPr>
+                <w:rFonts w:hint="default"/>
+                <w:lang w:val="ru-RU"/>
+              </w:rPr>
+              <w:t>обработки заказов</w:t>
+            </w:r>
+            <w:bookmarkStart w:id="0" w:name="_GoBack"/>
+            <w:bookmarkEnd w:id="0"/>
           </w:p>
         </w:tc>
       </w:tr>
@@ -195,6 +368,12 @@
             <w:insideH w:val="single" w:color="000000" w:sz="2" w:space="0"/>
             <w:insideV w:val="none" w:color="auto" w:sz="0" w:space="0"/>
           </w:tblBorders>
+          <w:tblCellMar>
+            <w:top w:w="55" w:type="dxa"/>
+            <w:left w:w="55" w:type="dxa"/>
+            <w:bottom w:w="55" w:type="dxa"/>
+            <w:right w:w="55" w:type="dxa"/>
+          </w:tblCellMar>
         </w:tblPrEx>
         <w:tc>
           <w:tcPr>
@@ -219,7 +398,7 @@
                 <w:b/>
                 <w:bCs/>
               </w:rPr>
-              <w:t>Автор документа</w:t>
+              <w:t>Уровень</w:t>
             </w:r>
           </w:p>
         </w:tc>
@@ -238,23 +417,9 @@
           <w:p>
             <w:pPr>
               <w:pStyle w:val="16"/>
-              <w:rPr>
-                <w:rFonts w:hint="default"/>
-                <w:lang w:val="ru-RU"/>
-              </w:rPr>
-            </w:pPr>
-            <w:r>
-              <w:rPr>
-                <w:lang w:val="ru-RU"/>
-              </w:rPr>
-              <w:t>Пичугин</w:t>
-            </w:r>
-            <w:r>
-              <w:rPr>
-                <w:rFonts w:hint="default"/>
-                <w:lang w:val="ru-RU"/>
-              </w:rPr>
-              <w:t xml:space="preserve"> Артём Николаевич</w:t>
+            </w:pPr>
+            <w:r>
+              <w:t>Ключевая задача</w:t>
             </w:r>
           </w:p>
         </w:tc>
@@ -269,6 +434,12 @@
             <w:insideH w:val="single" w:color="000000" w:sz="2" w:space="0"/>
             <w:insideV w:val="none" w:color="auto" w:sz="0" w:space="0"/>
           </w:tblBorders>
+          <w:tblCellMar>
+            <w:top w:w="55" w:type="dxa"/>
+            <w:left w:w="55" w:type="dxa"/>
+            <w:bottom w:w="55" w:type="dxa"/>
+            <w:right w:w="55" w:type="dxa"/>
+          </w:tblCellMar>
         </w:tblPrEx>
         <w:tc>
           <w:tcPr>
@@ -293,7 +464,7 @@
                 <w:b/>
                 <w:bCs/>
               </w:rPr>
-              <w:t>Рамки применения</w:t>
+              <w:t>Основной исполнитель</w:t>
             </w:r>
           </w:p>
         </w:tc>
@@ -318,21 +489,10 @@
               </w:rPr>
             </w:pPr>
             <w:r>
-              <w:t>Подсистема</w:t>
-            </w:r>
-            <w:r>
-              <w:rPr>
-                <w:rFonts w:hint="default"/>
-                <w:lang w:val="ru"/>
-              </w:rPr>
-              <w:t xml:space="preserve"> </w:t>
-            </w:r>
-            <w:r>
-              <w:rPr>
-                <w:rFonts w:hint="default"/>
-                <w:lang w:val="ru-RU"/>
-              </w:rPr>
-              <w:t>заказа продуктов</w:t>
+              <w:rPr>
+                <w:lang w:val="ru-RU"/>
+              </w:rPr>
+              <w:t>Водитель</w:t>
             </w:r>
           </w:p>
         </w:tc>
@@ -347,6 +507,12 @@
             <w:insideH w:val="single" w:color="000000" w:sz="2" w:space="0"/>
             <w:insideV w:val="none" w:color="auto" w:sz="0" w:space="0"/>
           </w:tblBorders>
+          <w:tblCellMar>
+            <w:top w:w="55" w:type="dxa"/>
+            <w:left w:w="55" w:type="dxa"/>
+            <w:bottom w:w="55" w:type="dxa"/>
+            <w:right w:w="55" w:type="dxa"/>
+          </w:tblCellMar>
         </w:tblPrEx>
         <w:tc>
           <w:tcPr>
@@ -371,7 +537,7 @@
                 <w:b/>
                 <w:bCs/>
               </w:rPr>
-              <w:t>Уровень</w:t>
+              <w:t>Заинтересованные лица и их требования</w:t>
             </w:r>
           </w:p>
         </w:tc>
@@ -390,157 +556,17 @@
           <w:p>
             <w:pPr>
               <w:pStyle w:val="16"/>
-            </w:pPr>
-            <w:r>
-              <w:t>Ключевая задача</w:t>
-            </w:r>
-          </w:p>
-        </w:tc>
-      </w:tr>
-      <w:tr>
-        <w:tblPrEx>
-          <w:tblBorders>
-            <w:top w:val="single" w:color="000000" w:sz="2" w:space="0"/>
-            <w:left w:val="single" w:color="000000" w:sz="2" w:space="0"/>
-            <w:bottom w:val="single" w:color="000000" w:sz="2" w:space="0"/>
-            <w:right w:val="none" w:color="auto" w:sz="0" w:space="0"/>
-            <w:insideH w:val="single" w:color="000000" w:sz="2" w:space="0"/>
-            <w:insideV w:val="none" w:color="auto" w:sz="0" w:space="0"/>
-          </w:tblBorders>
-        </w:tblPrEx>
-        <w:tc>
-          <w:tcPr>
-            <w:tcW w:w="2835" w:type="dxa"/>
-            <w:tcBorders>
-              <w:left w:val="single" w:color="000000" w:sz="2" w:space="0"/>
-              <w:bottom w:val="single" w:color="000000" w:sz="2" w:space="0"/>
-              <w:insideH w:val="single" w:sz="2" w:space="0"/>
-            </w:tcBorders>
-            <w:shd w:val="clear" w:color="auto" w:fill="auto"/>
-          </w:tcPr>
-          <w:p>
-            <w:pPr>
-              <w:pStyle w:val="16"/>
-              <w:rPr>
-                <w:b/>
-                <w:bCs/>
-              </w:rPr>
-            </w:pPr>
-            <w:r>
-              <w:rPr>
-                <w:b/>
-                <w:bCs/>
-              </w:rPr>
-              <w:t>Основной исполнитель</w:t>
-            </w:r>
-          </w:p>
-        </w:tc>
-        <w:tc>
-          <w:tcPr>
-            <w:tcW w:w="6810" w:type="dxa"/>
-            <w:tcBorders>
-              <w:left w:val="single" w:color="000000" w:sz="2" w:space="0"/>
-              <w:bottom w:val="single" w:color="000000" w:sz="2" w:space="0"/>
-              <w:right w:val="single" w:color="000000" w:sz="2" w:space="0"/>
-              <w:insideH w:val="single" w:sz="2" w:space="0"/>
-              <w:insideV w:val="single" w:sz="2" w:space="0"/>
-            </w:tcBorders>
-            <w:shd w:val="clear" w:color="auto" w:fill="auto"/>
-          </w:tcPr>
-          <w:p>
-            <w:pPr>
-              <w:pStyle w:val="16"/>
-              <w:rPr>
-                <w:rFonts w:hint="default"/>
-                <w:lang w:val="ru-RU"/>
-              </w:rPr>
-            </w:pPr>
-            <w:r>
-              <w:rPr>
-                <w:lang w:val="ru-RU"/>
-              </w:rPr>
-              <w:t>Ответсвенный</w:t>
-            </w:r>
-            <w:r>
-              <w:rPr>
-                <w:rFonts w:hint="default"/>
-                <w:lang w:val="ru-RU"/>
-              </w:rPr>
-              <w:t xml:space="preserve"> за закупки</w:t>
-            </w:r>
-          </w:p>
-        </w:tc>
-      </w:tr>
-      <w:tr>
-        <w:tblPrEx>
-          <w:tblBorders>
-            <w:top w:val="single" w:color="000000" w:sz="2" w:space="0"/>
-            <w:left w:val="single" w:color="000000" w:sz="2" w:space="0"/>
-            <w:bottom w:val="single" w:color="000000" w:sz="2" w:space="0"/>
-            <w:right w:val="none" w:color="auto" w:sz="0" w:space="0"/>
-            <w:insideH w:val="single" w:color="000000" w:sz="2" w:space="0"/>
-            <w:insideV w:val="none" w:color="auto" w:sz="0" w:space="0"/>
-          </w:tblBorders>
-        </w:tblPrEx>
-        <w:tc>
-          <w:tcPr>
-            <w:tcW w:w="2835" w:type="dxa"/>
-            <w:tcBorders>
-              <w:left w:val="single" w:color="000000" w:sz="2" w:space="0"/>
-              <w:bottom w:val="single" w:color="000000" w:sz="2" w:space="0"/>
-              <w:insideH w:val="single" w:sz="2" w:space="0"/>
-            </w:tcBorders>
-            <w:shd w:val="clear" w:color="auto" w:fill="auto"/>
-          </w:tcPr>
-          <w:p>
-            <w:pPr>
-              <w:pStyle w:val="16"/>
-              <w:rPr>
-                <w:b/>
-                <w:bCs/>
-              </w:rPr>
-            </w:pPr>
-            <w:r>
-              <w:rPr>
-                <w:b/>
-                <w:bCs/>
-              </w:rPr>
-              <w:t>Заинтересованные лица и их требования</w:t>
-            </w:r>
-          </w:p>
-        </w:tc>
-        <w:tc>
-          <w:tcPr>
-            <w:tcW w:w="6810" w:type="dxa"/>
-            <w:tcBorders>
-              <w:left w:val="single" w:color="000000" w:sz="2" w:space="0"/>
-              <w:bottom w:val="single" w:color="000000" w:sz="2" w:space="0"/>
-              <w:right w:val="single" w:color="000000" w:sz="2" w:space="0"/>
-              <w:insideH w:val="single" w:sz="2" w:space="0"/>
-              <w:insideV w:val="single" w:sz="2" w:space="0"/>
-            </w:tcBorders>
-            <w:shd w:val="clear" w:color="auto" w:fill="auto"/>
-          </w:tcPr>
-          <w:p>
-            <w:pPr>
-              <w:pStyle w:val="16"/>
-              <w:rPr>
-                <w:rFonts w:hint="default"/>
-                <w:lang w:val="ru-RU"/>
-              </w:rPr>
-            </w:pPr>
-            <w:r>
-              <w:rPr>
-                <w:lang w:val="ru-RU"/>
-              </w:rPr>
-              <w:t>Повара</w:t>
-            </w:r>
-            <w:r>
-              <w:rPr>
-                <w:rFonts w:hint="default"/>
-                <w:lang w:val="ru-RU"/>
-              </w:rPr>
-              <w:t xml:space="preserve"> заинтересованы в быстрой доставке всех нужных продуктов</w:t>
+              <w:rPr>
+                <w:rFonts w:hint="default"/>
+                <w:lang w:val="ru-RU"/>
+              </w:rPr>
+            </w:pPr>
+            <w:r>
+              <w:rPr>
+                <w:rFonts w:hint="default"/>
+                <w:lang w:val="ru-RU"/>
+              </w:rPr>
+              <w:t>Водитель заинтересован в быстром доступе к заказам для их выполнения</w:t>
             </w:r>
           </w:p>
         </w:tc>
@@ -583,7 +609,21 @@
           <w:rFonts w:hint="default"/>
           <w:lang w:val="en-US"/>
         </w:rPr>
-        <w:t>A. Прецедент начинается, когда ответсвенный за закупки сотрудник выбирает соответствующий пункт в пользовательском интерфейсе.</w:t>
+        <w:t xml:space="preserve">A. Прецедент начинается, когда </w:t>
+      </w:r>
+      <w:r>
+        <w:rPr>
+          <w:rFonts w:hint="default"/>
+          <w:lang w:val="ru-RU"/>
+        </w:rPr>
+        <w:t>водитель</w:t>
+      </w:r>
+      <w:r>
+        <w:rPr>
+          <w:rFonts w:hint="default"/>
+          <w:lang w:val="en-US"/>
+        </w:rPr>
+        <w:t xml:space="preserve"> выбирает соответствующий пункт в пользовательском интерфейсе.</w:t>
       </w:r>
     </w:p>
     <w:p>
@@ -599,7 +639,21 @@
           <w:rFonts w:hint="default"/>
           <w:lang w:val="en-US"/>
         </w:rPr>
-        <w:t>B. Система запрашивает информацию о компаниях-поставщиках продуктов, с которыми сотрудничает пункт питания, и формирует интерфейс выбора поставщика.</w:t>
+        <w:t xml:space="preserve">B. </w:t>
+      </w:r>
+      <w:r>
+        <w:rPr>
+          <w:rFonts w:hint="default"/>
+          <w:lang w:val="ru-RU"/>
+        </w:rPr>
+        <w:t>Приложение показывет интерфейс загрузки данных о заказах</w:t>
+      </w:r>
+      <w:r>
+        <w:rPr>
+          <w:rFonts w:hint="default"/>
+          <w:lang w:val="en-US"/>
+        </w:rPr>
+        <w:t>.</w:t>
       </w:r>
     </w:p>
     <w:p>
@@ -615,7 +669,21 @@
           <w:rFonts w:hint="default"/>
           <w:lang w:val="en-US"/>
         </w:rPr>
-        <w:t>C. В сформированном интерфейсе сотрудник выбирает необходимые продукты и их количество.</w:t>
+        <w:t xml:space="preserve">C. </w:t>
+      </w:r>
+      <w:r>
+        <w:rPr>
+          <w:rFonts w:hint="default"/>
+          <w:lang w:val="ru-RU"/>
+        </w:rPr>
+        <w:t>Приложение отправляет выбранный водителем радиус поиска и его геолокацию</w:t>
+      </w:r>
+      <w:r>
+        <w:rPr>
+          <w:rFonts w:hint="default"/>
+          <w:lang w:val="en-US"/>
+        </w:rPr>
+        <w:t>.</w:t>
       </w:r>
     </w:p>
     <w:p>
@@ -631,7 +699,21 @@
           <w:rFonts w:hint="default"/>
           <w:lang w:val="en-US"/>
         </w:rPr>
-        <w:t>D. Система показывает интерфейс подтверждения выбора.</w:t>
+        <w:t xml:space="preserve">D. </w:t>
+      </w:r>
+      <w:r>
+        <w:rPr>
+          <w:rFonts w:hint="default"/>
+          <w:lang w:val="ru-RU"/>
+        </w:rPr>
+        <w:t>Сервер системы выбирает заказы в выбранном радиусе и отправляет на устройство водителя</w:t>
+      </w:r>
+      <w:r>
+        <w:rPr>
+          <w:rFonts w:hint="default"/>
+          <w:lang w:val="en-US"/>
+        </w:rPr>
+        <w:t>.</w:t>
       </w:r>
     </w:p>
     <w:p>
@@ -647,7 +729,21 @@
           <w:rFonts w:hint="default"/>
           <w:lang w:val="en-US"/>
         </w:rPr>
-        <w:t>E. Сотрудник подтверждает выбор и система отправляет данные поставщику.</w:t>
+        <w:t xml:space="preserve">E. </w:t>
+      </w:r>
+      <w:r>
+        <w:rPr>
+          <w:rFonts w:hint="default"/>
+          <w:lang w:val="ru-RU"/>
+        </w:rPr>
+        <w:t>Приложение рассчитывает расстояние до пункта отправления в каждом заказе</w:t>
+      </w:r>
+      <w:r>
+        <w:rPr>
+          <w:rFonts w:hint="default"/>
+          <w:lang w:val="en-US"/>
+        </w:rPr>
+        <w:t>.</w:t>
       </w:r>
     </w:p>
     <w:p>
@@ -663,7 +759,21 @@
           <w:rFonts w:hint="default"/>
           <w:lang w:val="en-US"/>
         </w:rPr>
-        <w:t>F. Поставщик присылает данные с подтверждением закупок и данные о дате и времени доставки, а также цене.</w:t>
+        <w:t xml:space="preserve">F. </w:t>
+      </w:r>
+      <w:r>
+        <w:rPr>
+          <w:rFonts w:hint="default"/>
+          <w:lang w:val="ru-RU"/>
+        </w:rPr>
+        <w:t>Приложение формирует интерфейс со списком заказов, с краткой информацией о каждом</w:t>
+      </w:r>
+      <w:r>
+        <w:rPr>
+          <w:rFonts w:hint="default"/>
+          <w:lang w:val="en-US"/>
+        </w:rPr>
+        <w:t>.</w:t>
       </w:r>
     </w:p>
     <w:p>
@@ -679,55 +789,21 @@
           <w:rFonts w:hint="default"/>
           <w:lang w:val="en-US"/>
         </w:rPr>
-        <w:t>G. Система сохраняет во внутреннем хранилище информацию о заказе.</w:t>
-      </w:r>
-    </w:p>
-    <w:p>
-      <w:pPr>
-        <w:pStyle w:val="4"/>
+        <w:t xml:space="preserve">Прецедент </w:t>
+      </w:r>
+      <w:r>
+        <w:rPr>
+          <w:rFonts w:hint="default"/>
+          <w:lang w:val="ru-RU"/>
+        </w:rPr>
+        <w:t>завершён</w:t>
+      </w:r>
+      <w:r>
         <w:rPr>
           <w:rFonts w:hint="default"/>
           <w:lang w:val="en-US"/>
         </w:rPr>
-      </w:pPr>
-      <w:r>
-        <w:rPr>
-          <w:rFonts w:hint="default"/>
-          <w:lang w:val="en-US"/>
-        </w:rPr>
-        <w:t>H. После доставки сотрудник выбирает сохранённый заказ и выбирает опцию Оплатить.</w:t>
-      </w:r>
-    </w:p>
-    <w:p>
-      <w:pPr>
-        <w:pStyle w:val="4"/>
-        <w:rPr>
-          <w:rFonts w:hint="default"/>
-          <w:lang w:val="en-US"/>
-        </w:rPr>
-      </w:pPr>
-      <w:r>
-        <w:rPr>
-          <w:rFonts w:hint="default"/>
-          <w:lang w:val="en-US"/>
-        </w:rPr>
-        <w:t>I. Сумма, равная сумме покупки, переводится поставщику на счёт.</w:t>
-      </w:r>
-    </w:p>
-    <w:p>
-      <w:pPr>
-        <w:pStyle w:val="4"/>
-        <w:rPr>
-          <w:rFonts w:hint="default"/>
-          <w:lang w:val="en-US"/>
-        </w:rPr>
-      </w:pPr>
-      <w:r>
-        <w:rPr>
-          <w:rFonts w:hint="default"/>
-          <w:lang w:val="en-US"/>
-        </w:rPr>
-        <w:t>Прецедент завершен.</w:t>
+        <w:t>.</w:t>
       </w:r>
     </w:p>
     <w:p>
@@ -787,9 +863,16 @@
       <w:r>
         <w:rPr>
           <w:rFonts w:hint="default"/>
+          <w:lang w:val="ru"/>
+        </w:rPr>
+        <w:t>B</w:t>
+      </w:r>
+      <w:r>
+        <w:rPr>
+          <w:rFonts w:hint="default"/>
           <w:lang w:val="ru-RU"/>
         </w:rPr>
-        <w:t>E1-1. Сотрудник выбирает выбранный ранее продукт и удаляет его</w:t>
+        <w:t>1-1. Если нет доступа к сети, то приложение показывает интерфейс с соответствующим сообщением.</w:t>
       </w:r>
     </w:p>
     <w:p>
@@ -803,9 +886,16 @@
       <w:r>
         <w:rPr>
           <w:rFonts w:hint="default"/>
+          <w:lang w:val="ru"/>
+        </w:rPr>
+        <w:t>B</w:t>
+      </w:r>
+      <w:r>
+        <w:rPr>
+          <w:rFonts w:hint="default"/>
           <w:lang w:val="ru-RU"/>
         </w:rPr>
-        <w:t>E1-2. Переход к пункту E основного потока.</w:t>
+        <w:t>1-2. Прецедент завершён</w:t>
       </w:r>
     </w:p>
     <w:p>
@@ -850,9 +940,16 @@
       <w:r>
         <w:rPr>
           <w:rFonts w:hint="default"/>
+          <w:lang w:val="ru"/>
+        </w:rPr>
+        <w:t>C1</w:t>
+      </w:r>
+      <w:r>
+        <w:rPr>
+          <w:rFonts w:hint="default"/>
           <w:lang w:val="ru-RU"/>
         </w:rPr>
-        <w:t>E2-1. Сотрудник выбирает выбранный ранее продукт и изменяет его количество</w:t>
+        <w:t>-1. Если не удаётся получить данные о геолокации, то приложение показывает интерфейс с соответствующим сообщением.</w:t>
       </w:r>
     </w:p>
     <w:p>
@@ -866,9 +963,16 @@
       <w:r>
         <w:rPr>
           <w:rFonts w:hint="default"/>
+          <w:lang w:val="ru"/>
+        </w:rPr>
+        <w:t>C1</w:t>
+      </w:r>
+      <w:r>
+        <w:rPr>
+          <w:rFonts w:hint="default"/>
           <w:lang w:val="ru-RU"/>
         </w:rPr>
-        <w:t>E2-2. Переход к пункту E основного потока.</w:t>
+        <w:t>-2. Прецедент завершён.</w:t>
       </w:r>
     </w:p>
     <w:p>
@@ -915,7 +1019,7 @@
           <w:rFonts w:hint="default"/>
           <w:lang w:val="ru-RU"/>
         </w:rPr>
-        <w:t>E3-1. Сотрудник отменяет заказ</w:t>
+        <w:t>E1-1. Если сервер вернул пустой список доступных заказов, то приложение показывает интерфейс с сообщением об отсутствии доступных заказов.</w:t>
       </w:r>
     </w:p>
     <w:p>
@@ -931,7 +1035,7 @@
           <w:rFonts w:hint="default"/>
           <w:lang w:val="ru-RU"/>
         </w:rPr>
-        <w:t>E3-2. Прецедент завершён</w:t>
+        <w:t>E1-2. Прецедент завершён</w:t>
       </w:r>
     </w:p>
     <w:p>
@@ -942,72 +1046,6 @@
           <w:lang w:val="ru-RU"/>
         </w:rPr>
       </w:pPr>
-    </w:p>
-    <w:p>
-      <w:pPr>
-        <w:pStyle w:val="4"/>
-        <w:rPr>
-          <w:rFonts w:hint="default"/>
-          <w:lang w:val="ru"/>
-        </w:rPr>
-      </w:pPr>
-      <w:r>
-        <w:rPr>
-          <w:lang w:val="ru-RU"/>
-        </w:rPr>
-        <w:t xml:space="preserve">Альтернативный поток </w:t>
-      </w:r>
-      <w:r>
-        <w:rPr>
-          <w:rFonts w:hint="default"/>
-          <w:lang w:val="ru"/>
-        </w:rPr>
-        <w:t>4</w:t>
-      </w:r>
-    </w:p>
-    <w:p>
-      <w:pPr>
-        <w:pStyle w:val="4"/>
-        <w:rPr>
-          <w:rFonts w:hint="default"/>
-          <w:lang w:val="ru-RU"/>
-        </w:rPr>
-      </w:pPr>
-      <w:r>
-        <w:rPr>
-          <w:rFonts w:hint="default"/>
-          <w:lang w:val="ru-RU"/>
-        </w:rPr>
-        <w:t>F1-1. Поставщик не подтвержает заказ из-за отсутствия требуемого продукта.</w:t>
-      </w:r>
-    </w:p>
-    <w:p>
-      <w:pPr>
-        <w:pStyle w:val="4"/>
-        <w:rPr>
-          <w:rFonts w:hint="default"/>
-          <w:lang w:val="ru-RU"/>
-        </w:rPr>
-      </w:pPr>
-      <w:r>
-        <w:rPr>
-          <w:rFonts w:hint="default"/>
-          <w:lang w:val="ru-RU"/>
-        </w:rPr>
-        <w:t>F1-2. Сотрудник изменяет заказ, убирая из него отсутствующий у поставщика товар.</w:t>
-      </w:r>
-    </w:p>
-    <w:p>
-      <w:pPr>
-        <w:pStyle w:val="4"/>
-      </w:pPr>
-      <w:r>
-        <w:rPr>
-          <w:rFonts w:hint="default"/>
-          <w:lang w:val="ru-RU"/>
-        </w:rPr>
-        <w:t>F1-3. Возвращение к пункту D основного потока.</w:t>
-      </w:r>
     </w:p>
     <w:tbl>
       <w:tblPr>
@@ -1044,6 +1082,12 @@
             <w:insideH w:val="single" w:color="000000" w:sz="2" w:space="0"/>
             <w:insideV w:val="none" w:color="auto" w:sz="0" w:space="0"/>
           </w:tblBorders>
+          <w:tblCellMar>
+            <w:top w:w="55" w:type="dxa"/>
+            <w:left w:w="55" w:type="dxa"/>
+            <w:bottom w:w="55" w:type="dxa"/>
+            <w:right w:w="55" w:type="dxa"/>
+          </w:tblCellMar>
         </w:tblPrEx>
         <w:tc>
           <w:tcPr>
@@ -1105,7 +1149,161 @@
                 <w:rFonts w:hint="default"/>
                 <w:lang w:val="ru-RU"/>
               </w:rPr>
-              <w:t xml:space="preserve"> обладает правами на заказ продуктов</w:t>
+              <w:t xml:space="preserve"> обладает ролью водителя; приложение установлено на телефон водителя</w:t>
+            </w:r>
+          </w:p>
+        </w:tc>
+      </w:tr>
+      <w:tr>
+        <w:tblPrEx>
+          <w:tblBorders>
+            <w:top w:val="single" w:color="000000" w:sz="2" w:space="0"/>
+            <w:left w:val="single" w:color="000000" w:sz="2" w:space="0"/>
+            <w:bottom w:val="single" w:color="000000" w:sz="2" w:space="0"/>
+            <w:right w:val="none" w:color="auto" w:sz="0" w:space="0"/>
+            <w:insideH w:val="single" w:color="000000" w:sz="2" w:space="0"/>
+            <w:insideV w:val="none" w:color="auto" w:sz="0" w:space="0"/>
+          </w:tblBorders>
+          <w:tblCellMar>
+            <w:top w:w="55" w:type="dxa"/>
+            <w:left w:w="55" w:type="dxa"/>
+            <w:bottom w:w="55" w:type="dxa"/>
+            <w:right w:w="55" w:type="dxa"/>
+          </w:tblCellMar>
+        </w:tblPrEx>
+        <w:tc>
+          <w:tcPr>
+            <w:tcW w:w="2835" w:type="dxa"/>
+            <w:tcBorders>
+              <w:left w:val="single" w:color="000000" w:sz="2" w:space="0"/>
+              <w:bottom w:val="single" w:color="000000" w:sz="2" w:space="0"/>
+              <w:insideH w:val="single" w:sz="2" w:space="0"/>
+            </w:tcBorders>
+            <w:shd w:val="clear" w:color="auto" w:fill="auto"/>
+          </w:tcPr>
+          <w:p>
+            <w:pPr>
+              <w:pStyle w:val="16"/>
+              <w:rPr>
+                <w:b/>
+                <w:bCs/>
+              </w:rPr>
+            </w:pPr>
+            <w:r>
+              <w:rPr>
+                <w:b/>
+                <w:bCs/>
+              </w:rPr>
+              <w:t>Постусловия</w:t>
+            </w:r>
+          </w:p>
+        </w:tc>
+        <w:tc>
+          <w:tcPr>
+            <w:tcW w:w="6810" w:type="dxa"/>
+            <w:tcBorders>
+              <w:left w:val="single" w:color="000000" w:sz="2" w:space="0"/>
+              <w:bottom w:val="single" w:color="000000" w:sz="2" w:space="0"/>
+              <w:right w:val="single" w:color="000000" w:sz="2" w:space="0"/>
+              <w:insideH w:val="single" w:sz="2" w:space="0"/>
+              <w:insideV w:val="single" w:sz="2" w:space="0"/>
+            </w:tcBorders>
+            <w:shd w:val="clear" w:color="auto" w:fill="auto"/>
+          </w:tcPr>
+          <w:p>
+            <w:pPr>
+              <w:pStyle w:val="16"/>
+              <w:rPr>
+                <w:rFonts w:hint="default"/>
+                <w:lang w:val="ru-RU"/>
+              </w:rPr>
+            </w:pPr>
+            <w:r>
+              <w:rPr>
+                <w:lang w:val="ru-RU"/>
+              </w:rPr>
+              <w:t>Водитель</w:t>
+            </w:r>
+            <w:r>
+              <w:rPr>
+                <w:rFonts w:hint="default"/>
+                <w:lang w:val="ru-RU"/>
+              </w:rPr>
+              <w:t xml:space="preserve"> видит список доступных заказов (или сообщение об ошибке)</w:t>
+            </w:r>
+          </w:p>
+        </w:tc>
+      </w:tr>
+      <w:tr>
+        <w:tblPrEx>
+          <w:tblBorders>
+            <w:top w:val="single" w:color="000000" w:sz="2" w:space="0"/>
+            <w:left w:val="single" w:color="000000" w:sz="2" w:space="0"/>
+            <w:bottom w:val="single" w:color="000000" w:sz="2" w:space="0"/>
+            <w:right w:val="none" w:color="auto" w:sz="0" w:space="0"/>
+            <w:insideH w:val="single" w:color="000000" w:sz="2" w:space="0"/>
+            <w:insideV w:val="none" w:color="auto" w:sz="0" w:space="0"/>
+          </w:tblBorders>
+          <w:tblCellMar>
+            <w:top w:w="55" w:type="dxa"/>
+            <w:left w:w="55" w:type="dxa"/>
+            <w:bottom w:w="55" w:type="dxa"/>
+            <w:right w:w="55" w:type="dxa"/>
+          </w:tblCellMar>
+        </w:tblPrEx>
+        <w:tc>
+          <w:tcPr>
+            <w:tcW w:w="2835" w:type="dxa"/>
+            <w:tcBorders>
+              <w:left w:val="single" w:color="000000" w:sz="2" w:space="0"/>
+              <w:bottom w:val="single" w:color="000000" w:sz="2" w:space="0"/>
+              <w:insideH w:val="single" w:sz="2" w:space="0"/>
+            </w:tcBorders>
+            <w:shd w:val="clear" w:color="auto" w:fill="auto"/>
+          </w:tcPr>
+          <w:p>
+            <w:pPr>
+              <w:pStyle w:val="16"/>
+              <w:rPr>
+                <w:b/>
+                <w:bCs/>
+              </w:rPr>
+            </w:pPr>
+            <w:r>
+              <w:rPr>
+                <w:b/>
+                <w:bCs/>
+              </w:rPr>
+              <w:t>Специальные требования</w:t>
+            </w:r>
+          </w:p>
+        </w:tc>
+        <w:tc>
+          <w:tcPr>
+            <w:tcW w:w="6810" w:type="dxa"/>
+            <w:tcBorders>
+              <w:left w:val="single" w:color="000000" w:sz="2" w:space="0"/>
+              <w:bottom w:val="single" w:color="000000" w:sz="2" w:space="0"/>
+              <w:right w:val="single" w:color="000000" w:sz="2" w:space="0"/>
+              <w:insideH w:val="single" w:sz="2" w:space="0"/>
+              <w:insideV w:val="single" w:sz="2" w:space="0"/>
+            </w:tcBorders>
+            <w:shd w:val="clear" w:color="auto" w:fill="auto"/>
+          </w:tcPr>
+          <w:p>
+            <w:pPr>
+              <w:pStyle w:val="16"/>
+              <w:rPr>
+                <w:rFonts w:hint="default"/>
+                <w:lang w:val="ru-RU"/>
+              </w:rPr>
+            </w:pPr>
+            <w:r>
+              <w:rPr>
+                <w:rFonts w:hint="default"/>
+                <w:lang w:val="ru-RU"/>
+              </w:rPr>
+              <w:t>Пользовательский интерфейс должен быть отзывчивым, время на загрузку данных о заказах не должно превышать 10 секунд</w:t>
             </w:r>
           </w:p>
         </w:tc>
@@ -1144,7 +1342,7 @@
                 <w:b/>
                 <w:bCs/>
               </w:rPr>
-              <w:t>Постусловия</w:t>
+              <w:t>Список технологий</w:t>
             </w:r>
           </w:p>
         </w:tc>
@@ -1170,161 +1368,10 @@
             </w:pPr>
             <w:r>
               <w:rPr>
-                <w:lang w:val="ru-RU"/>
-              </w:rPr>
-              <w:t>Заказнные</w:t>
-            </w:r>
-            <w:r>
-              <w:rPr>
-                <w:rFonts w:hint="default"/>
-                <w:lang w:val="ru-RU"/>
-              </w:rPr>
-              <w:t xml:space="preserve"> продукты доставлены в пункт питания</w:t>
-            </w:r>
-          </w:p>
-        </w:tc>
-      </w:tr>
-      <w:tr>
-        <w:tblPrEx>
-          <w:tblBorders>
-            <w:top w:val="single" w:color="000000" w:sz="2" w:space="0"/>
-            <w:left w:val="single" w:color="000000" w:sz="2" w:space="0"/>
-            <w:bottom w:val="single" w:color="000000" w:sz="2" w:space="0"/>
-            <w:right w:val="none" w:color="auto" w:sz="0" w:space="0"/>
-            <w:insideH w:val="single" w:color="000000" w:sz="2" w:space="0"/>
-            <w:insideV w:val="none" w:color="auto" w:sz="0" w:space="0"/>
-          </w:tblBorders>
-        </w:tblPrEx>
-        <w:tc>
-          <w:tcPr>
-            <w:tcW w:w="2835" w:type="dxa"/>
-            <w:tcBorders>
-              <w:left w:val="single" w:color="000000" w:sz="2" w:space="0"/>
-              <w:bottom w:val="single" w:color="000000" w:sz="2" w:space="0"/>
-              <w:insideH w:val="single" w:sz="2" w:space="0"/>
-            </w:tcBorders>
-            <w:shd w:val="clear" w:color="auto" w:fill="auto"/>
-          </w:tcPr>
-          <w:p>
-            <w:pPr>
-              <w:pStyle w:val="16"/>
-              <w:rPr>
-                <w:b/>
-                <w:bCs/>
-              </w:rPr>
-            </w:pPr>
-            <w:r>
-              <w:rPr>
-                <w:b/>
-                <w:bCs/>
-              </w:rPr>
-              <w:t>Специальные требования</w:t>
-            </w:r>
-          </w:p>
-        </w:tc>
-        <w:tc>
-          <w:tcPr>
-            <w:tcW w:w="6810" w:type="dxa"/>
-            <w:tcBorders>
-              <w:left w:val="single" w:color="000000" w:sz="2" w:space="0"/>
-              <w:bottom w:val="single" w:color="000000" w:sz="2" w:space="0"/>
-              <w:right w:val="single" w:color="000000" w:sz="2" w:space="0"/>
-              <w:insideH w:val="single" w:sz="2" w:space="0"/>
-              <w:insideV w:val="single" w:sz="2" w:space="0"/>
-            </w:tcBorders>
-            <w:shd w:val="clear" w:color="auto" w:fill="auto"/>
-          </w:tcPr>
-          <w:p>
-            <w:pPr>
-              <w:pStyle w:val="16"/>
-              <w:rPr>
-                <w:rFonts w:hint="default"/>
-                <w:lang w:val="ru-RU"/>
-              </w:rPr>
-            </w:pPr>
-            <w:r>
-              <w:rPr>
-                <w:rFonts w:hint="default"/>
-                <w:lang w:val="ru-RU"/>
-              </w:rPr>
-              <w:t>Пользовательский интерфейс должен быть отзывчивым, время на загрузку данных о поставщиках или продуктов не должно превышать 10 секунд</w:t>
-            </w:r>
-          </w:p>
-        </w:tc>
-      </w:tr>
-      <w:tr>
-        <w:tblPrEx>
-          <w:tblBorders>
-            <w:top w:val="single" w:color="000000" w:sz="2" w:space="0"/>
-            <w:left w:val="single" w:color="000000" w:sz="2" w:space="0"/>
-            <w:bottom w:val="single" w:color="000000" w:sz="2" w:space="0"/>
-            <w:right w:val="none" w:color="auto" w:sz="0" w:space="0"/>
-            <w:insideH w:val="single" w:color="000000" w:sz="2" w:space="0"/>
-            <w:insideV w:val="none" w:color="auto" w:sz="0" w:space="0"/>
-          </w:tblBorders>
-        </w:tblPrEx>
-        <w:tc>
-          <w:tcPr>
-            <w:tcW w:w="2835" w:type="dxa"/>
-            <w:tcBorders>
-              <w:left w:val="single" w:color="000000" w:sz="2" w:space="0"/>
-              <w:bottom w:val="single" w:color="000000" w:sz="2" w:space="0"/>
-              <w:insideH w:val="single" w:sz="2" w:space="0"/>
-            </w:tcBorders>
-            <w:shd w:val="clear" w:color="auto" w:fill="auto"/>
-          </w:tcPr>
-          <w:p>
-            <w:pPr>
-              <w:pStyle w:val="16"/>
-              <w:rPr>
-                <w:b/>
-                <w:bCs/>
-              </w:rPr>
-            </w:pPr>
-            <w:r>
-              <w:rPr>
-                <w:b/>
-                <w:bCs/>
-              </w:rPr>
-              <w:t>Список технологий</w:t>
-            </w:r>
-          </w:p>
-        </w:tc>
-        <w:tc>
-          <w:tcPr>
-            <w:tcW w:w="6810" w:type="dxa"/>
-            <w:tcBorders>
-              <w:left w:val="single" w:color="000000" w:sz="2" w:space="0"/>
-              <w:bottom w:val="single" w:color="000000" w:sz="2" w:space="0"/>
-              <w:right w:val="single" w:color="000000" w:sz="2" w:space="0"/>
-              <w:insideH w:val="single" w:sz="2" w:space="0"/>
-              <w:insideV w:val="single" w:sz="2" w:space="0"/>
-            </w:tcBorders>
-            <w:shd w:val="clear" w:color="auto" w:fill="auto"/>
-          </w:tcPr>
-          <w:p>
-            <w:pPr>
-              <w:pStyle w:val="16"/>
-              <w:rPr>
-                <w:rFonts w:hint="default"/>
-                <w:lang w:val="ru-RU"/>
-              </w:rPr>
-            </w:pPr>
-            <w:r>
-              <w:rPr>
-                <w:rFonts w:hint="default"/>
-                <w:lang w:val="ru-RU"/>
-              </w:rPr>
-              <w:t>База данных, сетевые технологии, соединение с онлайн-</w:t>
-            </w:r>
-            <w:bookmarkStart w:id="0" w:name="_GoBack"/>
-            <w:bookmarkEnd w:id="0"/>
-            <w:r>
-              <w:rPr>
-                <w:rFonts w:hint="default"/>
-                <w:lang w:val="ru-RU"/>
-              </w:rPr>
-              <w:t>банком</w:t>
+                <w:rFonts w:hint="default"/>
+                <w:lang w:val="ru-RU"/>
+              </w:rPr>
+              <w:t>База данных, сетевые технологии, геолокация</w:t>
             </w:r>
           </w:p>
         </w:tc>
@@ -1734,7 +1781,35 @@
                 <w:rFonts w:hint="default"/>
                 <w:lang w:val="ru-RU"/>
               </w:rPr>
-              <w:t>23.01.21</w:t>
+              <w:t>2</w:t>
+            </w:r>
+            <w:r>
+              <w:rPr>
+                <w:rFonts w:hint="default"/>
+                <w:lang w:val="ru"/>
+              </w:rPr>
+              <w:t>4</w:t>
+            </w:r>
+            <w:r>
+              <w:rPr>
+                <w:rFonts w:hint="default"/>
+                <w:lang w:val="ru-RU"/>
+              </w:rPr>
+              <w:t>.0</w:t>
+            </w:r>
+            <w:r>
+              <w:rPr>
+                <w:rFonts w:hint="default"/>
+                <w:lang w:val="ru"/>
+              </w:rPr>
+              <w:t>4</w:t>
+            </w:r>
+            <w:r>
+              <w:rPr>
+                <w:rFonts w:hint="default"/>
+                <w:lang w:val="ru-RU"/>
+              </w:rPr>
+              <w:t>.21</w:t>
             </w:r>
           </w:p>
         </w:tc>

--- a/Этап2/UseCase1.docx
+++ b/Этап2/UseCase1.docx
@@ -88,6 +88,10 @@
           <w:p>
             <w:pPr>
               <w:pStyle w:val="16"/>
+              <w:rPr>
+                <w:rFonts w:hint="default"/>
+                <w:lang w:val="ru-RU"/>
+              </w:rPr>
             </w:pPr>
             <w:r>
               <w:rPr>
@@ -109,17 +113,38 @@
               <w:rPr>
                 <w:lang w:val="ru-RU"/>
               </w:rPr>
-              <w:t>Просмотр</w:t>
-            </w:r>
-            <w:r>
-              <w:rPr>
-                <w:rFonts w:hint="default"/>
-                <w:lang w:val="ru-RU"/>
-              </w:rPr>
-              <w:t xml:space="preserve"> доступных заказов</w:t>
+              <w:t>Регистрация</w:t>
+            </w:r>
+            <w:r>
+              <w:rPr>
+                <w:rFonts w:hint="default"/>
+                <w:lang w:val="ru-RU"/>
+              </w:rPr>
+              <w:t xml:space="preserve"> оплаты</w:t>
             </w:r>
             <w:r>
               <w:t>»</w:t>
+            </w:r>
+            <w:r>
+              <w:rPr>
+                <w:rFonts w:hint="default"/>
+                <w:lang w:val="ru-RU"/>
+              </w:rPr>
+              <w:t xml:space="preserve"> (</w:t>
+            </w:r>
+            <w:r>
+              <w:rPr>
+                <w:rFonts w:hint="default"/>
+                <w:lang w:val="ru"/>
+              </w:rPr>
+              <w:t>“Payment registration”</w:t>
+            </w:r>
+            <w:r>
+              <w:rPr>
+                <w:rFonts w:hint="default"/>
+                <w:lang w:val="ru-RU"/>
+              </w:rPr>
+              <w:t>)</w:t>
             </w:r>
           </w:p>
         </w:tc>
@@ -191,9 +216,10 @@
             <w:r>
               <w:rPr>
                 <w:rFonts w:hint="default"/>
-                <w:lang w:val="ru-RU"/>
-              </w:rPr>
-              <w:t>Просмотр водителем списка доступных для выполнения заказов</w:t>
+                <w:color w:val="auto"/>
+                <w:lang w:val="ru-RU"/>
+              </w:rPr>
+              <w:t>Регистрация в системе факта оплаты клиентом поездки</w:t>
             </w:r>
           </w:p>
         </w:tc>
@@ -337,11 +363,15 @@
               </w:rPr>
             </w:pPr>
             <w:r>
+              <w:rPr>
+                <w:color w:val="auto"/>
+              </w:rPr>
               <w:t>Подсистема</w:t>
             </w:r>
             <w:r>
               <w:rPr>
                 <w:rFonts w:hint="default"/>
+                <w:color w:val="auto"/>
                 <w:lang w:val="ru"/>
               </w:rPr>
               <w:t xml:space="preserve"> </w:t>
@@ -349,12 +379,11 @@
             <w:r>
               <w:rPr>
                 <w:rFonts w:hint="default"/>
+                <w:color w:val="auto"/>
                 <w:lang w:val="ru-RU"/>
               </w:rPr>
               <w:t>обработки заказов</w:t>
             </w:r>
-            <w:bookmarkStart w:id="0" w:name="_GoBack"/>
-            <w:bookmarkEnd w:id="0"/>
           </w:p>
         </w:tc>
       </w:tr>
@@ -419,6 +448,9 @@
               <w:pStyle w:val="16"/>
             </w:pPr>
             <w:r>
+              <w:rPr>
+                <w:color w:val="auto"/>
+              </w:rPr>
               <w:t>Ключевая задача</w:t>
             </w:r>
           </w:p>
@@ -490,6 +522,7 @@
             </w:pPr>
             <w:r>
               <w:rPr>
+                <w:color w:val="auto"/>
                 <w:lang w:val="ru-RU"/>
               </w:rPr>
               <w:t>Водитель</w:t>
@@ -562,11 +595,7 @@
               </w:rPr>
             </w:pPr>
             <w:r>
-              <w:rPr>
-                <w:rFonts w:hint="default"/>
-                <w:lang w:val="ru-RU"/>
-              </w:rPr>
-              <w:t>Водитель заинтересован в быстром доступе к заказам для их выполнения</w:t>
+              <w:t>Руководство заинтересовано в получении информации о доходах и загрузке такси.</w:t>
             </w:r>
           </w:p>
         </w:tc>
@@ -599,61 +628,77 @@
     <w:p>
       <w:pPr>
         <w:pStyle w:val="4"/>
-        <w:rPr>
-          <w:rFonts w:hint="default"/>
+        <w:numPr>
+          <w:ilvl w:val="0"/>
+          <w:numId w:val="2"/>
+        </w:numPr>
+        <w:rPr>
+          <w:rFonts w:hint="default"/>
+          <w:color w:val="auto"/>
+          <w:lang w:val="ru-RU"/>
+        </w:rPr>
+      </w:pPr>
+      <w:r>
+        <w:rPr>
+          <w:rFonts w:hint="default"/>
+          <w:color w:val="auto"/>
+          <w:lang w:val="ru-RU"/>
+        </w:rPr>
+        <w:t xml:space="preserve">Прецедент начинается, </w:t>
+      </w:r>
+      <w:r>
+        <w:rPr>
+          <w:rFonts w:hint="default"/>
+          <w:color w:val="auto"/>
           <w:lang w:val="en-US"/>
         </w:rPr>
-      </w:pPr>
-      <w:r>
-        <w:rPr>
-          <w:rFonts w:hint="default"/>
+        <w:t xml:space="preserve">когда </w:t>
+      </w:r>
+      <w:r>
+        <w:rPr>
+          <w:rFonts w:hint="default"/>
+          <w:color w:val="auto"/>
+          <w:lang w:val="ru-RU"/>
+        </w:rPr>
+        <w:t>водитель</w:t>
+      </w:r>
+      <w:r>
+        <w:rPr>
+          <w:rFonts w:hint="default"/>
+          <w:color w:val="auto"/>
           <w:lang w:val="en-US"/>
         </w:rPr>
-        <w:t xml:space="preserve">A. Прецедент начинается, когда </w:t>
-      </w:r>
-      <w:r>
-        <w:rPr>
-          <w:rFonts w:hint="default"/>
-          <w:lang w:val="ru-RU"/>
-        </w:rPr>
-        <w:t>водитель</w:t>
-      </w:r>
-      <w:r>
-        <w:rPr>
-          <w:rFonts w:hint="default"/>
-          <w:lang w:val="en-US"/>
-        </w:rPr>
-        <w:t xml:space="preserve"> выбирает соответствующий пункт в пользовательском интерфейсе.</w:t>
+        <w:t xml:space="preserve"> выбирает соответствующий пункт в пользовательском интерфейсе</w:t>
+      </w:r>
+      <w:r>
+        <w:rPr>
+          <w:rFonts w:hint="default"/>
+          <w:color w:val="auto"/>
+          <w:lang w:val="ru-RU"/>
+        </w:rPr>
+        <w:t>.</w:t>
       </w:r>
     </w:p>
     <w:p>
       <w:pPr>
         <w:pStyle w:val="4"/>
-        <w:rPr>
-          <w:rFonts w:hint="default"/>
-          <w:lang w:val="en-US"/>
-        </w:rPr>
-      </w:pPr>
-      <w:r>
-        <w:rPr>
-          <w:rFonts w:hint="default"/>
-          <w:lang w:val="en-US"/>
-        </w:rPr>
-        <w:t xml:space="preserve">B. </w:t>
-      </w:r>
-      <w:r>
-        <w:rPr>
-          <w:rFonts w:hint="default"/>
-          <w:lang w:val="ru-RU"/>
-        </w:rPr>
-        <w:t>Приложение показывет интерфейс загрузки данных о заказах</w:t>
-      </w:r>
-      <w:r>
-        <w:rPr>
-          <w:rFonts w:hint="default"/>
-          <w:lang w:val="en-US"/>
-        </w:rPr>
-        <w:t>.</w:t>
+        <w:numPr>
+          <w:ilvl w:val="0"/>
+          <w:numId w:val="2"/>
+        </w:numPr>
+        <w:rPr>
+          <w:rFonts w:hint="default"/>
+          <w:color w:val="auto"/>
+          <w:lang w:val="ru-RU"/>
+        </w:rPr>
+      </w:pPr>
+      <w:r>
+        <w:rPr>
+          <w:rFonts w:hint="default"/>
+          <w:color w:val="auto"/>
+          <w:lang w:val="ru-RU"/>
+        </w:rPr>
+        <w:t>Водитель вводит данные о простоях по требованию пассажира.</w:t>
       </w:r>
     </w:p>
     <w:p>
@@ -661,29 +706,59 @@
         <w:pStyle w:val="4"/>
         <w:rPr>
           <w:rFonts w:hint="default"/>
+          <w:color w:val="auto"/>
+          <w:lang w:val="ru-RU"/>
+        </w:rPr>
+      </w:pPr>
+      <w:r>
+        <w:rPr>
+          <w:rFonts w:hint="default"/>
+          <w:color w:val="auto"/>
+          <w:lang w:val="ru"/>
+        </w:rPr>
+        <w:t>C</w:t>
+      </w:r>
+      <w:r>
+        <w:rPr>
+          <w:rFonts w:hint="default"/>
+          <w:color w:val="auto"/>
           <w:lang w:val="en-US"/>
         </w:rPr>
-      </w:pPr>
-      <w:r>
-        <w:rPr>
-          <w:rFonts w:hint="default"/>
-          <w:lang w:val="en-US"/>
-        </w:rPr>
-        <w:t xml:space="preserve">C. </w:t>
-      </w:r>
-      <w:r>
-        <w:rPr>
-          <w:rFonts w:hint="default"/>
-          <w:lang w:val="ru-RU"/>
-        </w:rPr>
-        <w:t>Приложение отправляет выбранный водителем радиус поиска и его геолокацию</w:t>
-      </w:r>
-      <w:r>
-        <w:rPr>
-          <w:rFonts w:hint="default"/>
-          <w:lang w:val="en-US"/>
-        </w:rPr>
-        <w:t>.</w:t>
+        <w:t xml:space="preserve">. </w:t>
+      </w:r>
+      <w:r>
+        <w:rPr>
+          <w:rFonts w:hint="default"/>
+          <w:color w:val="auto"/>
+          <w:lang w:val="ru-RU"/>
+        </w:rPr>
+        <w:t>Приложение</w:t>
+      </w:r>
+      <w:r>
+        <w:rPr>
+          <w:rFonts w:hint="default"/>
+          <w:color w:val="auto"/>
+          <w:lang w:val="ru"/>
+        </w:rPr>
+        <w:t xml:space="preserve"> </w:t>
+      </w:r>
+      <w:r>
+        <w:rPr>
+          <w:rFonts w:hint="default"/>
+          <w:color w:val="auto"/>
+          <w:lang w:val="ru-RU"/>
+        </w:rPr>
+        <w:t>рассчитывает стоимость поездки исходя из пройденного за это время расстояния (на основе данных геолокации во время поездки) и просто</w:t>
+      </w:r>
+      <w:bookmarkStart w:id="0" w:name="_GoBack"/>
+      <w:bookmarkEnd w:id="0"/>
+      <w:r>
+        <w:rPr>
+          <w:rFonts w:hint="default"/>
+          <w:color w:val="auto"/>
+          <w:lang w:val="ru-RU"/>
+        </w:rPr>
+        <w:t>ях по требованию клиента.</w:t>
       </w:r>
     </w:p>
     <w:p>
@@ -691,29 +766,33 @@
         <w:pStyle w:val="4"/>
         <w:rPr>
           <w:rFonts w:hint="default"/>
+          <w:color w:val="auto"/>
+          <w:lang w:val="ru-RU"/>
+        </w:rPr>
+      </w:pPr>
+      <w:r>
+        <w:rPr>
+          <w:rFonts w:hint="default"/>
+          <w:color w:val="auto"/>
+          <w:lang w:val="ru"/>
+        </w:rPr>
+        <w:t>D</w:t>
+      </w:r>
+      <w:r>
+        <w:rPr>
+          <w:rFonts w:hint="default"/>
+          <w:color w:val="auto"/>
           <w:lang w:val="en-US"/>
         </w:rPr>
-      </w:pPr>
-      <w:r>
-        <w:rPr>
-          <w:rFonts w:hint="default"/>
-          <w:lang w:val="en-US"/>
-        </w:rPr>
-        <w:t xml:space="preserve">D. </w:t>
-      </w:r>
-      <w:r>
-        <w:rPr>
-          <w:rFonts w:hint="default"/>
-          <w:lang w:val="ru-RU"/>
-        </w:rPr>
-        <w:t>Сервер системы выбирает заказы в выбранном радиусе и отправляет на устройство водителя</w:t>
-      </w:r>
-      <w:r>
-        <w:rPr>
-          <w:rFonts w:hint="default"/>
-          <w:lang w:val="en-US"/>
-        </w:rPr>
-        <w:t>.</w:t>
+        <w:t xml:space="preserve">. </w:t>
+      </w:r>
+      <w:r>
+        <w:rPr>
+          <w:rFonts w:hint="default"/>
+          <w:color w:val="auto"/>
+          <w:lang w:val="ru-RU"/>
+        </w:rPr>
+        <w:t>Водитель принимает оплату от пассажира и отмечает в приложении заказ выполненным.</w:t>
       </w:r>
     </w:p>
     <w:p>
@@ -721,29 +800,33 @@
         <w:pStyle w:val="4"/>
         <w:rPr>
           <w:rFonts w:hint="default"/>
+          <w:color w:val="auto"/>
+          <w:lang w:val="ru-RU"/>
+        </w:rPr>
+      </w:pPr>
+      <w:r>
+        <w:rPr>
+          <w:rFonts w:hint="default"/>
+          <w:color w:val="auto"/>
+          <w:lang w:val="ru"/>
+        </w:rPr>
+        <w:t>E</w:t>
+      </w:r>
+      <w:r>
+        <w:rPr>
+          <w:rFonts w:hint="default"/>
+          <w:color w:val="auto"/>
           <w:lang w:val="en-US"/>
         </w:rPr>
-      </w:pPr>
-      <w:r>
-        <w:rPr>
-          <w:rFonts w:hint="default"/>
-          <w:lang w:val="en-US"/>
-        </w:rPr>
-        <w:t xml:space="preserve">E. </w:t>
-      </w:r>
-      <w:r>
-        <w:rPr>
-          <w:rFonts w:hint="default"/>
-          <w:lang w:val="ru-RU"/>
-        </w:rPr>
-        <w:t>Приложение рассчитывает расстояние до пункта отправления в каждом заказе</w:t>
-      </w:r>
-      <w:r>
-        <w:rPr>
-          <w:rFonts w:hint="default"/>
-          <w:lang w:val="en-US"/>
-        </w:rPr>
-        <w:t>.</w:t>
+        <w:t xml:space="preserve">. </w:t>
+      </w:r>
+      <w:r>
+        <w:rPr>
+          <w:rFonts w:hint="default"/>
+          <w:color w:val="auto"/>
+          <w:lang w:val="ru-RU"/>
+        </w:rPr>
+        <w:t>Приложение формирует интерфейс потдверждения.</w:t>
       </w:r>
     </w:p>
     <w:p>
@@ -751,29 +834,75 @@
         <w:pStyle w:val="4"/>
         <w:rPr>
           <w:rFonts w:hint="default"/>
+          <w:color w:val="auto"/>
+          <w:lang w:val="ru-RU"/>
+        </w:rPr>
+      </w:pPr>
+      <w:r>
+        <w:rPr>
+          <w:rFonts w:hint="default"/>
+          <w:color w:val="auto"/>
+          <w:lang w:val="ru"/>
+        </w:rPr>
+        <w:t>F</w:t>
+      </w:r>
+      <w:r>
+        <w:rPr>
+          <w:rFonts w:hint="default"/>
+          <w:color w:val="auto"/>
           <w:lang w:val="en-US"/>
         </w:rPr>
-      </w:pPr>
-      <w:r>
-        <w:rPr>
-          <w:rFonts w:hint="default"/>
-          <w:lang w:val="en-US"/>
-        </w:rPr>
-        <w:t xml:space="preserve">F. </w:t>
-      </w:r>
-      <w:r>
-        <w:rPr>
-          <w:rFonts w:hint="default"/>
-          <w:lang w:val="ru-RU"/>
-        </w:rPr>
-        <w:t>Приложение формирует интерфейс со списком заказов, с краткой информацией о каждом</w:t>
-      </w:r>
-      <w:r>
-        <w:rPr>
-          <w:rFonts w:hint="default"/>
-          <w:lang w:val="en-US"/>
-        </w:rPr>
-        <w:t>.</w:t>
+        <w:t xml:space="preserve">. </w:t>
+      </w:r>
+      <w:r>
+        <w:rPr>
+          <w:rFonts w:hint="default"/>
+          <w:color w:val="auto"/>
+          <w:lang w:val="ru-RU"/>
+        </w:rPr>
+        <w:t xml:space="preserve">Водитель подтверждает и приложение отправляет идентификатор заказа и итоговую стоимость поездки на сервер, где сохраняется факт завершения обработки заказа и </w:t>
+      </w:r>
+      <w:r>
+        <w:rPr>
+          <w:rFonts w:hint="default"/>
+          <w:color w:val="auto"/>
+          <w:lang w:val="ru-RU"/>
+        </w:rPr>
+        <w:t>стоимость</w:t>
+      </w:r>
+      <w:r>
+        <w:rPr>
+          <w:rFonts w:hint="default"/>
+          <w:color w:val="auto"/>
+          <w:lang w:val="ru-RU"/>
+        </w:rPr>
+        <w:t xml:space="preserve">. </w:t>
+      </w:r>
+    </w:p>
+    <w:p>
+      <w:pPr>
+        <w:pStyle w:val="4"/>
+        <w:rPr>
+          <w:rFonts w:hint="default"/>
+          <w:color w:val="auto"/>
+          <w:lang w:val="ru-RU"/>
+        </w:rPr>
+      </w:pPr>
+      <w:r>
+        <w:rPr>
+          <w:rFonts w:hint="default"/>
+          <w:color w:val="auto"/>
+          <w:lang w:val="ru"/>
+        </w:rPr>
+        <w:t xml:space="preserve">G. </w:t>
+      </w:r>
+      <w:r>
+        <w:rPr>
+          <w:rFonts w:hint="default"/>
+          <w:color w:val="auto"/>
+          <w:lang w:val="ru-RU"/>
+        </w:rPr>
+        <w:t>Приложение формирует интерфейс с сообщением об успешном сохранении данных и кнопкой для показа деталей совершённой поездки.</w:t>
       </w:r>
     </w:p>
     <w:p>
@@ -842,11 +971,13 @@
       <w:pPr>
         <w:pStyle w:val="4"/>
         <w:rPr>
-          <w:lang w:val="ru-RU"/>
-        </w:rPr>
-      </w:pPr>
-      <w:r>
-        <w:rPr>
+          <w:color w:val="auto"/>
+          <w:lang w:val="ru-RU"/>
+        </w:rPr>
+      </w:pPr>
+      <w:r>
+        <w:rPr>
+          <w:color w:val="auto"/>
           <w:lang w:val="ru-RU"/>
         </w:rPr>
         <w:t>Альтернативный поток 1</w:t>
@@ -857,22 +988,25 @@
         <w:pStyle w:val="4"/>
         <w:rPr>
           <w:rFonts w:hint="default"/>
-          <w:lang w:val="ru-RU"/>
-        </w:rPr>
-      </w:pPr>
-      <w:r>
-        <w:rPr>
-          <w:rFonts w:hint="default"/>
+          <w:color w:val="auto"/>
+          <w:lang w:val="ru-RU"/>
+        </w:rPr>
+      </w:pPr>
+      <w:r>
+        <w:rPr>
+          <w:rFonts w:hint="default"/>
+          <w:color w:val="auto"/>
           <w:lang w:val="ru"/>
         </w:rPr>
-        <w:t>B</w:t>
-      </w:r>
-      <w:r>
-        <w:rPr>
-          <w:rFonts w:hint="default"/>
-          <w:lang w:val="ru-RU"/>
-        </w:rPr>
-        <w:t>1-1. Если нет доступа к сети, то приложение показывает интерфейс с соответствующим сообщением.</w:t>
+        <w:t>G</w:t>
+      </w:r>
+      <w:r>
+        <w:rPr>
+          <w:rFonts w:hint="default"/>
+          <w:color w:val="auto"/>
+          <w:lang w:val="ru-RU"/>
+        </w:rPr>
+        <w:t>1-1. Если произошла ошибка при попытке сохранить данные, то формируется интерфейс с сообщением об ошибке и кнопкой повторной попытки отправки.</w:t>
       </w:r>
     </w:p>
     <w:p>
@@ -880,22 +1014,33 @@
         <w:pStyle w:val="4"/>
         <w:rPr>
           <w:rFonts w:hint="default"/>
-          <w:lang w:val="ru-RU"/>
-        </w:rPr>
-      </w:pPr>
-      <w:r>
-        <w:rPr>
-          <w:rFonts w:hint="default"/>
+          <w:color w:val="auto"/>
           <w:lang w:val="ru"/>
         </w:rPr>
-        <w:t>B</w:t>
-      </w:r>
-      <w:r>
-        <w:rPr>
-          <w:rFonts w:hint="default"/>
-          <w:lang w:val="ru-RU"/>
-        </w:rPr>
-        <w:t>1-2. Прецедент завершён</w:t>
+      </w:pPr>
+      <w:r>
+        <w:rPr>
+          <w:rFonts w:hint="default"/>
+          <w:color w:val="auto"/>
+          <w:lang w:val="ru"/>
+        </w:rPr>
+        <w:t>G</w:t>
+      </w:r>
+      <w:r>
+        <w:rPr>
+          <w:rFonts w:hint="default"/>
+          <w:color w:val="auto"/>
+          <w:lang w:val="ru-RU"/>
+        </w:rPr>
+        <w:t xml:space="preserve">1-2. Переход к пункту </w:t>
+      </w:r>
+      <w:r>
+        <w:rPr>
+          <w:rFonts w:hint="default"/>
+          <w:color w:val="auto"/>
+          <w:lang w:val="ru"/>
+        </w:rPr>
+        <w:t>G</w:t>
       </w:r>
     </w:p>
     <w:p>
@@ -903,6 +1048,7 @@
         <w:pStyle w:val="4"/>
         <w:rPr>
           <w:rFonts w:hint="default"/>
+          <w:color w:val="auto"/>
           <w:lang w:val="ru-RU"/>
         </w:rPr>
       </w:pPr>
@@ -912,11 +1058,13 @@
         <w:pStyle w:val="4"/>
         <w:rPr>
           <w:rFonts w:hint="default"/>
+          <w:color w:val="auto"/>
           <w:lang w:val="ru"/>
         </w:rPr>
       </w:pPr>
       <w:r>
         <w:rPr>
+          <w:color w:val="auto"/>
           <w:lang w:val="ru-RU"/>
         </w:rPr>
         <w:t xml:space="preserve">Альтернативный поток </w:t>
@@ -924,6 +1072,7 @@
       <w:r>
         <w:rPr>
           <w:rFonts w:hint="default"/>
+          <w:color w:val="auto"/>
           <w:lang w:val="ru"/>
         </w:rPr>
         <w:t>2</w:t>
@@ -934,22 +1083,41 @@
         <w:pStyle w:val="4"/>
         <w:rPr>
           <w:rFonts w:hint="default"/>
-          <w:lang w:val="ru-RU"/>
-        </w:rPr>
-      </w:pPr>
-      <w:r>
-        <w:rPr>
-          <w:rFonts w:hint="default"/>
+          <w:color w:val="auto"/>
+          <w:lang w:val="ru-RU"/>
+        </w:rPr>
+      </w:pPr>
+      <w:r>
+        <w:rPr>
+          <w:rFonts w:hint="default"/>
+          <w:color w:val="auto"/>
           <w:lang w:val="ru"/>
         </w:rPr>
-        <w:t>C1</w:t>
-      </w:r>
-      <w:r>
-        <w:rPr>
-          <w:rFonts w:hint="default"/>
-          <w:lang w:val="ru-RU"/>
-        </w:rPr>
-        <w:t>-1. Если не удаётся получить данные о геолокации, то приложение показывает интерфейс с соответствующим сообщением.</w:t>
+        <w:t>G2</w:t>
+      </w:r>
+      <w:r>
+        <w:rPr>
+          <w:rFonts w:hint="default"/>
+          <w:color w:val="auto"/>
+          <w:lang w:val="ru-RU"/>
+        </w:rPr>
+        <w:t>-1. Если клиент попросил оформить чек, то</w:t>
+      </w:r>
+      <w:r>
+        <w:rPr>
+          <w:rFonts w:hint="default"/>
+          <w:color w:val="auto"/>
+          <w:lang w:val="ru"/>
+        </w:rPr>
+        <w:t xml:space="preserve"> </w:t>
+      </w:r>
+      <w:r>
+        <w:rPr>
+          <w:rFonts w:hint="default"/>
+          <w:color w:val="auto"/>
+          <w:lang w:val="ru-RU"/>
+        </w:rPr>
+        <w:t>водитель нажимает на кнопку для показа деталей совершённой поездки.</w:t>
       </w:r>
     </w:p>
     <w:p>
@@ -957,22 +1125,25 @@
         <w:pStyle w:val="4"/>
         <w:rPr>
           <w:rFonts w:hint="default"/>
-          <w:lang w:val="ru-RU"/>
-        </w:rPr>
-      </w:pPr>
-      <w:r>
-        <w:rPr>
-          <w:rFonts w:hint="default"/>
+          <w:color w:val="auto"/>
+          <w:lang w:val="ru-RU"/>
+        </w:rPr>
+      </w:pPr>
+      <w:r>
+        <w:rPr>
+          <w:rFonts w:hint="default"/>
+          <w:color w:val="auto"/>
           <w:lang w:val="ru"/>
         </w:rPr>
-        <w:t>C1</w:t>
-      </w:r>
-      <w:r>
-        <w:rPr>
-          <w:rFonts w:hint="default"/>
-          <w:lang w:val="ru-RU"/>
-        </w:rPr>
-        <w:t>-2. Прецедент завершён.</w:t>
+        <w:t>G2</w:t>
+      </w:r>
+      <w:r>
+        <w:rPr>
+          <w:rFonts w:hint="default"/>
+          <w:color w:val="auto"/>
+          <w:lang w:val="ru-RU"/>
+        </w:rPr>
+        <w:t>-2. Приложение формирует интерфейс с деталями совершённой поездки.</w:t>
       </w:r>
     </w:p>
     <w:p>
@@ -980,62 +1151,51 @@
         <w:pStyle w:val="4"/>
         <w:rPr>
           <w:rFonts w:hint="default"/>
-          <w:lang w:val="ru-RU"/>
-        </w:rPr>
-      </w:pPr>
+          <w:color w:val="auto"/>
+          <w:lang w:val="ru-RU"/>
+        </w:rPr>
+      </w:pPr>
+      <w:r>
+        <w:rPr>
+          <w:rFonts w:hint="default"/>
+          <w:color w:val="auto"/>
+          <w:lang w:val="ru"/>
+        </w:rPr>
+        <w:t>G2</w:t>
+      </w:r>
+      <w:r>
+        <w:rPr>
+          <w:rFonts w:hint="default"/>
+          <w:color w:val="auto"/>
+          <w:lang w:val="ru-RU"/>
+        </w:rPr>
+        <w:t>-3. Водитель переносит нужные данные на соответсвующий бланк.</w:t>
+      </w:r>
     </w:p>
     <w:p>
       <w:pPr>
         <w:pStyle w:val="4"/>
         <w:rPr>
           <w:rFonts w:hint="default"/>
+          <w:color w:val="auto"/>
+          <w:lang w:val="ru-RU"/>
+        </w:rPr>
+      </w:pPr>
+      <w:r>
+        <w:rPr>
+          <w:rFonts w:hint="default"/>
+          <w:color w:val="auto"/>
           <w:lang w:val="ru"/>
         </w:rPr>
-      </w:pPr>
-      <w:r>
-        <w:rPr>
-          <w:lang w:val="ru-RU"/>
-        </w:rPr>
-        <w:t xml:space="preserve">Альтернативный поток </w:t>
-      </w:r>
-      <w:r>
-        <w:rPr>
-          <w:rFonts w:hint="default"/>
-          <w:lang w:val="ru"/>
-        </w:rPr>
-        <w:t>3</w:t>
-      </w:r>
-    </w:p>
-    <w:p>
-      <w:pPr>
-        <w:pStyle w:val="4"/>
-        <w:rPr>
-          <w:rFonts w:hint="default"/>
-          <w:lang w:val="ru-RU"/>
-        </w:rPr>
-      </w:pPr>
-      <w:r>
-        <w:rPr>
-          <w:rFonts w:hint="default"/>
-          <w:lang w:val="ru-RU"/>
-        </w:rPr>
-        <w:t>E1-1. Если сервер вернул пустой список доступных заказов, то приложение показывает интерфейс с сообщением об отсутствии доступных заказов.</w:t>
-      </w:r>
-    </w:p>
-    <w:p>
-      <w:pPr>
-        <w:pStyle w:val="4"/>
-        <w:rPr>
-          <w:rFonts w:hint="default"/>
-          <w:lang w:val="ru-RU"/>
-        </w:rPr>
-      </w:pPr>
-      <w:r>
-        <w:rPr>
-          <w:rFonts w:hint="default"/>
-          <w:lang w:val="ru-RU"/>
-        </w:rPr>
-        <w:t>E1-2. Прецедент завершён</w:t>
+        <w:t>G2</w:t>
+      </w:r>
+      <w:r>
+        <w:rPr>
+          <w:rFonts w:hint="default"/>
+          <w:color w:val="auto"/>
+          <w:lang w:val="ru-RU"/>
+        </w:rPr>
+        <w:t>-4. Прецедент завершён</w:t>
       </w:r>
     </w:p>
     <w:p>
@@ -1140,6 +1300,7 @@
             </w:pPr>
             <w:r>
               <w:rPr>
+                <w:color w:val="auto"/>
                 <w:lang w:val="ru-RU"/>
               </w:rPr>
               <w:t>Пользователь</w:t>
@@ -1147,9 +1308,26 @@
             <w:r>
               <w:rPr>
                 <w:rFonts w:hint="default"/>
+                <w:color w:val="auto"/>
                 <w:lang w:val="ru-RU"/>
               </w:rPr>
               <w:t xml:space="preserve"> обладает ролью водителя; приложение установлено на телефон водителя</w:t>
+            </w:r>
+            <w:r>
+              <w:rPr>
+                <w:rFonts w:hint="default"/>
+                <w:color w:val="auto"/>
+                <w:lang w:val="ru"/>
+              </w:rPr>
+              <w:t xml:space="preserve">; </w:t>
+            </w:r>
+            <w:r>
+              <w:rPr>
+                <w:rFonts w:hint="default"/>
+                <w:color w:val="auto"/>
+                <w:lang w:val="ru-RU"/>
+              </w:rPr>
+              <w:t>водитель выполняет заказ</w:t>
             </w:r>
           </w:p>
         </w:tc>
@@ -1220,16 +1398,10 @@
             </w:pPr>
             <w:r>
               <w:rPr>
-                <w:lang w:val="ru-RU"/>
-              </w:rPr>
-              <w:t>Водитель</w:t>
-            </w:r>
-            <w:r>
-              <w:rPr>
-                <w:rFonts w:hint="default"/>
-                <w:lang w:val="ru-RU"/>
-              </w:rPr>
-              <w:t xml:space="preserve"> видит список доступных заказов (или сообщение об ошибке)</w:t>
+                <w:rFonts w:hint="default"/>
+                <w:lang w:val="ru-RU"/>
+              </w:rPr>
+              <w:t>В системе сохраняются данные о заврешении звыполнения заказа и об итоговой стоимости поездки</w:t>
             </w:r>
           </w:p>
         </w:tc>
@@ -1295,12 +1467,14 @@
               <w:pStyle w:val="16"/>
               <w:rPr>
                 <w:rFonts w:hint="default"/>
-                <w:lang w:val="ru-RU"/>
-              </w:rPr>
-            </w:pPr>
-            <w:r>
-              <w:rPr>
-                <w:rFonts w:hint="default"/>
+                <w:color w:val="FF0000"/>
+                <w:lang w:val="ru-RU"/>
+              </w:rPr>
+            </w:pPr>
+            <w:r>
+              <w:rPr>
+                <w:rFonts w:hint="default"/>
+                <w:color w:val="auto"/>
                 <w:lang w:val="ru-RU"/>
               </w:rPr>
               <w:t>Пользовательский интерфейс должен быть отзывчивым, время на загрузку данных о заказах не должно превышать 10 секунд</w:t>
@@ -1363,12 +1537,14 @@
               <w:pStyle w:val="16"/>
               <w:rPr>
                 <w:rFonts w:hint="default"/>
-                <w:lang w:val="ru-RU"/>
-              </w:rPr>
-            </w:pPr>
-            <w:r>
-              <w:rPr>
-                <w:rFonts w:hint="default"/>
+                <w:color w:val="FF0000"/>
+                <w:lang w:val="ru-RU"/>
+              </w:rPr>
+            </w:pPr>
+            <w:r>
+              <w:rPr>
+                <w:rFonts w:hint="default"/>
+                <w:color w:val="auto"/>
                 <w:lang w:val="ru-RU"/>
               </w:rPr>
               <w:t>База данных, сетевые технологии, геолокация</w:t>
@@ -1435,8 +1611,14 @@
           <w:p>
             <w:pPr>
               <w:pStyle w:val="16"/>
-            </w:pPr>
-            <w:r>
+              <w:rPr>
+                <w:color w:val="FF0000"/>
+              </w:rPr>
+            </w:pPr>
+            <w:r>
+              <w:rPr>
+                <w:color w:val="auto"/>
+              </w:rPr>
               <w:t>Высокий</w:t>
             </w:r>
           </w:p>
@@ -2090,6 +2272,18 @@
 <file path=word/numbering.xml><?xml version="1.0" encoding="utf-8"?>
 <w:numbering xmlns:wpc="http://schemas.microsoft.com/office/word/2010/wordprocessingCanvas" xmlns:mc="http://schemas.openxmlformats.org/markup-compatibility/2006" xmlns:o="urn:schemas-microsoft-com:office:office" xmlns:r="http://schemas.openxmlformats.org/officeDocument/2006/relationships" xmlns:m="http://schemas.openxmlformats.org/officeDocument/2006/math" xmlns:v="urn:schemas-microsoft-com:vml" xmlns:wp14="http://schemas.microsoft.com/office/word/2010/wordprocessingDrawing" xmlns:wp="http://schemas.openxmlformats.org/drawingml/2006/wordprocessingDrawing" xmlns:w10="urn:schemas-microsoft-com:office:word" xmlns:w="http://schemas.openxmlformats.org/wordprocessingml/2006/main" xmlns:w14="http://schemas.microsoft.com/office/word/2010/wordml" xmlns:wpg="http://schemas.microsoft.com/office/word/2010/wordprocessingGroup" xmlns:wpi="http://schemas.microsoft.com/office/word/2010/wordprocessingInk" xmlns:wne="http://schemas.microsoft.com/office/word/2006/wordml" xmlns:wps="http://schemas.microsoft.com/office/word/2010/wordprocessingShape" xmlns:wpsCustomData="http://www.wps.cn/officeDocument/2013/wpsCustomData" mc:Ignorable="w14 wp14">
   <w:abstractNum w:abstractNumId="0">
+    <w:nsid w:val="BEF0E560"/>
+    <w:multiLevelType w:val="singleLevel"/>
+    <w:tmpl w:val="BEF0E560"/>
+    <w:lvl w:ilvl="0" w:tentative="0">
+      <w:start w:val="1"/>
+      <w:numFmt w:val="upperLetter"/>
+      <w:suff w:val="space"/>
+      <w:lvlText w:val="%1."/>
+      <w:lvlJc w:val="left"/>
+    </w:lvl>
+  </w:abstractNum>
+  <w:abstractNum w:abstractNumId="1">
     <w:nsid w:val="7F7603B2"/>
     <w:multiLevelType w:val="multilevel"/>
     <w:tmpl w:val="7F7603B2"/>
@@ -2185,6 +2379,9 @@
     </w:lvl>
   </w:abstractNum>
   <w:num w:numId="1">
+    <w:abstractNumId w:val="1"/>
+  </w:num>
+  <w:num w:numId="2">
     <w:abstractNumId w:val="0"/>
   </w:num>
 </w:numbering>

--- a/Этап2/UseCase1.docx
+++ b/Этап2/UseCase1.docx
@@ -748,17 +748,7 @@
           <w:color w:val="auto"/>
           <w:lang w:val="ru-RU"/>
         </w:rPr>
-        <w:t>рассчитывает стоимость поездки исходя из пройденного за это время расстояния (на основе данных геолокации во время поездки) и просто</w:t>
-      </w:r>
-      <w:bookmarkStart w:id="0" w:name="_GoBack"/>
-      <w:bookmarkEnd w:id="0"/>
-      <w:r>
-        <w:rPr>
-          <w:rFonts w:hint="default"/>
-          <w:color w:val="auto"/>
-          <w:lang w:val="ru-RU"/>
-        </w:rPr>
-        <w:t>ях по требованию клиента.</w:t>
+        <w:t>рассчитывает стоимость поездки исходя из пройденного за это время расстояния (на основе данных геолокации во время поездки) и простоях по требованию клиента.</w:t>
       </w:r>
     </w:p>
     <w:p>
@@ -860,23 +850,7 @@
           <w:color w:val="auto"/>
           <w:lang w:val="ru-RU"/>
         </w:rPr>
-        <w:t xml:space="preserve">Водитель подтверждает и приложение отправляет идентификатор заказа и итоговую стоимость поездки на сервер, где сохраняется факт завершения обработки заказа и </w:t>
-      </w:r>
-      <w:r>
-        <w:rPr>
-          <w:rFonts w:hint="default"/>
-          <w:color w:val="auto"/>
-          <w:lang w:val="ru-RU"/>
-        </w:rPr>
-        <w:t>стоимость</w:t>
-      </w:r>
-      <w:r>
-        <w:rPr>
-          <w:rFonts w:hint="default"/>
-          <w:color w:val="auto"/>
-          <w:lang w:val="ru-RU"/>
-        </w:rPr>
-        <w:t xml:space="preserve">. </w:t>
+        <w:t xml:space="preserve">Водитель подтверждает и приложение отправляет идентификатор заказа и итоговую стоимость поездки на сервер, где сохраняется факт завершения обработки заказа и стоимость. </w:t>
       </w:r>
     </w:p>
     <w:p>
@@ -1300,18 +1274,11 @@
             </w:pPr>
             <w:r>
               <w:rPr>
+                <w:rFonts w:hint="default"/>
                 <w:color w:val="auto"/>
                 <w:lang w:val="ru-RU"/>
               </w:rPr>
-              <w:t>Пользователь</w:t>
-            </w:r>
-            <w:r>
-              <w:rPr>
-                <w:rFonts w:hint="default"/>
-                <w:color w:val="auto"/>
-                <w:lang w:val="ru-RU"/>
-              </w:rPr>
-              <w:t xml:space="preserve"> обладает ролью водителя; приложение установлено на телефон водителя</w:t>
+              <w:t>Приложение установлено на телефон пользователя</w:t>
             </w:r>
             <w:r>
               <w:rPr>
@@ -1324,11 +1291,41 @@
             <w:r>
               <w:rPr>
                 <w:rFonts w:hint="default"/>
+                <w:lang w:val="ru-RU"/>
+              </w:rPr>
+              <w:t>пользовательавторизован в приложении</w:t>
+            </w:r>
+            <w:r>
+              <w:rPr>
+                <w:rFonts w:hint="default"/>
+                <w:lang w:val="ru"/>
+              </w:rPr>
+              <w:t xml:space="preserve">; </w:t>
+            </w:r>
+            <w:r>
+              <w:rPr>
+                <w:rFonts w:hint="default"/>
+                <w:lang w:val="ru-RU"/>
+              </w:rPr>
+              <w:t>п</w:t>
+            </w:r>
+            <w:r>
+              <w:rPr>
                 <w:color w:val="auto"/>
                 <w:lang w:val="ru-RU"/>
               </w:rPr>
-              <w:t>водитель выполняет заказ</w:t>
-            </w:r>
+              <w:t>ользователь</w:t>
+            </w:r>
+            <w:r>
+              <w:rPr>
+                <w:rFonts w:hint="default"/>
+                <w:color w:val="auto"/>
+                <w:lang w:val="ru-RU"/>
+              </w:rPr>
+              <w:t xml:space="preserve"> обладает ролью водителя; у водителя есть текущий заказ</w:t>
+            </w:r>
+            <w:bookmarkStart w:id="0" w:name="_GoBack"/>
+            <w:bookmarkEnd w:id="0"/>
           </w:p>
         </w:tc>
       </w:tr>
@@ -1492,6 +1489,12 @@
             <w:insideH w:val="single" w:color="000000" w:sz="2" w:space="0"/>
             <w:insideV w:val="none" w:color="auto" w:sz="0" w:space="0"/>
           </w:tblBorders>
+          <w:tblCellMar>
+            <w:top w:w="55" w:type="dxa"/>
+            <w:left w:w="55" w:type="dxa"/>
+            <w:bottom w:w="55" w:type="dxa"/>
+            <w:right w:w="55" w:type="dxa"/>
+          </w:tblCellMar>
         </w:tblPrEx>
         <w:tc>
           <w:tcPr>
@@ -2094,7 +2097,18 @@
           <w:p>
             <w:pPr>
               <w:pStyle w:val="16"/>
-            </w:pPr>
+              <w:rPr>
+                <w:rFonts w:hint="default"/>
+                <w:lang w:val="ru-RU"/>
+              </w:rPr>
+            </w:pPr>
+            <w:r>
+              <w:rPr>
+                <w:rFonts w:hint="default"/>
+                <w:lang w:val="ru-RU"/>
+              </w:rPr>
+              <w:t>1.1</w:t>
+            </w:r>
           </w:p>
         </w:tc>
         <w:tc>
@@ -2111,6 +2125,13 @@
             <w:pPr>
               <w:pStyle w:val="16"/>
             </w:pPr>
+            <w:r>
+              <w:rPr>
+                <w:rFonts w:hint="default"/>
+                <w:lang w:val="ru"/>
+              </w:rPr>
+              <w:t>19.05.21</w:t>
+            </w:r>
           </w:p>
         </w:tc>
         <w:tc>
@@ -2126,7 +2147,24 @@
           <w:p>
             <w:pPr>
               <w:pStyle w:val="16"/>
-            </w:pPr>
+              <w:rPr>
+                <w:rFonts w:hint="default"/>
+                <w:lang w:val="ru-RU"/>
+              </w:rPr>
+            </w:pPr>
+            <w:r>
+              <w:rPr>
+                <w:lang w:val="ru-RU"/>
+              </w:rPr>
+              <w:t>Заменён</w:t>
+            </w:r>
+            <w:r>
+              <w:rPr>
+                <w:rFonts w:hint="default"/>
+                <w:lang w:val="ru-RU"/>
+              </w:rPr>
+              <w:t xml:space="preserve"> прецедент</w:t>
+            </w:r>
           </w:p>
         </w:tc>
         <w:tc>
@@ -2145,6 +2183,19 @@
             <w:pPr>
               <w:pStyle w:val="16"/>
             </w:pPr>
+            <w:r>
+              <w:rPr>
+                <w:lang w:val="ru-RU"/>
+              </w:rPr>
+              <w:t>Пичугин</w:t>
+            </w:r>
+            <w:r>
+              <w:rPr>
+                <w:rFonts w:hint="default"/>
+                <w:lang w:val="ru-RU"/>
+              </w:rPr>
+              <w:t xml:space="preserve"> А.Н.</w:t>
+            </w:r>
           </w:p>
         </w:tc>
       </w:tr>

--- a/Этап2/UseCase1.docx
+++ b/Этап2/UseCase1.docx
@@ -314,6 +314,12 @@
             <w:insideH w:val="single" w:color="000000" w:sz="2" w:space="0"/>
             <w:insideV w:val="none" w:color="auto" w:sz="0" w:space="0"/>
           </w:tblBorders>
+          <w:tblCellMar>
+            <w:top w:w="55" w:type="dxa"/>
+            <w:left w:w="55" w:type="dxa"/>
+            <w:bottom w:w="55" w:type="dxa"/>
+            <w:right w:w="55" w:type="dxa"/>
+          </w:tblCellMar>
         </w:tblPrEx>
         <w:tc>
           <w:tcPr>
@@ -644,39 +650,7 @@
           <w:color w:val="auto"/>
           <w:lang w:val="ru-RU"/>
         </w:rPr>
-        <w:t xml:space="preserve">Прецедент начинается, </w:t>
-      </w:r>
-      <w:r>
-        <w:rPr>
-          <w:rFonts w:hint="default"/>
-          <w:color w:val="auto"/>
-          <w:lang w:val="en-US"/>
-        </w:rPr>
-        <w:t xml:space="preserve">когда </w:t>
-      </w:r>
-      <w:r>
-        <w:rPr>
-          <w:rFonts w:hint="default"/>
-          <w:color w:val="auto"/>
-          <w:lang w:val="ru-RU"/>
-        </w:rPr>
-        <w:t>водитель</w:t>
-      </w:r>
-      <w:r>
-        <w:rPr>
-          <w:rFonts w:hint="default"/>
-          <w:color w:val="auto"/>
-          <w:lang w:val="en-US"/>
-        </w:rPr>
-        <w:t xml:space="preserve"> выбирает соответствующий пункт в пользовательском интерфейсе</w:t>
-      </w:r>
-      <w:r>
-        <w:rPr>
-          <w:rFonts w:hint="default"/>
-          <w:color w:val="auto"/>
-          <w:lang w:val="ru-RU"/>
-        </w:rPr>
-        <w:t>.</w:t>
+        <w:t>Водитель выбирает в приложении текущий заказ.</w:t>
       </w:r>
     </w:p>
     <w:p>
@@ -698,125 +672,75 @@
           <w:color w:val="auto"/>
           <w:lang w:val="ru-RU"/>
         </w:rPr>
-        <w:t>Водитель вводит данные о простоях по требованию пассажира.</w:t>
+        <w:t>Приложение формирует интерфейс с деталями заказа.</w:t>
       </w:r>
     </w:p>
     <w:p>
       <w:pPr>
         <w:pStyle w:val="4"/>
-        <w:rPr>
-          <w:rFonts w:hint="default"/>
-          <w:color w:val="auto"/>
-          <w:lang w:val="ru-RU"/>
-        </w:rPr>
-      </w:pPr>
-      <w:r>
-        <w:rPr>
-          <w:rFonts w:hint="default"/>
-          <w:color w:val="auto"/>
-          <w:lang w:val="ru"/>
-        </w:rPr>
-        <w:t>C</w:t>
-      </w:r>
-      <w:r>
-        <w:rPr>
-          <w:rFonts w:hint="default"/>
-          <w:color w:val="auto"/>
-          <w:lang w:val="en-US"/>
-        </w:rPr>
-        <w:t xml:space="preserve">. </w:t>
-      </w:r>
-      <w:r>
-        <w:rPr>
-          <w:rFonts w:hint="default"/>
-          <w:color w:val="auto"/>
-          <w:lang w:val="ru-RU"/>
-        </w:rPr>
-        <w:t>Приложение</w:t>
-      </w:r>
-      <w:r>
-        <w:rPr>
-          <w:rFonts w:hint="default"/>
-          <w:color w:val="auto"/>
-          <w:lang w:val="ru"/>
-        </w:rPr>
-        <w:t xml:space="preserve"> </w:t>
-      </w:r>
-      <w:r>
-        <w:rPr>
-          <w:rFonts w:hint="default"/>
-          <w:color w:val="auto"/>
-          <w:lang w:val="ru-RU"/>
-        </w:rPr>
-        <w:t>рассчитывает стоимость поездки исходя из пройденного за это время расстояния (на основе данных геолокации во время поездки) и простоях по требованию клиента.</w:t>
-      </w:r>
+        <w:numPr>
+          <w:ilvl w:val="0"/>
+          <w:numId w:val="2"/>
+        </w:numPr>
+        <w:rPr>
+          <w:rFonts w:hint="default"/>
+          <w:color w:val="auto"/>
+          <w:lang w:val="ru-RU"/>
+        </w:rPr>
+      </w:pPr>
+      <w:r>
+        <w:rPr>
+          <w:rFonts w:hint="default"/>
+          <w:color w:val="auto"/>
+          <w:lang w:val="ru-RU"/>
+        </w:rPr>
+        <w:t>Водитель нажимает «Зарегестрировать оплату»</w:t>
+      </w:r>
+      <w:bookmarkStart w:id="0" w:name="_GoBack"/>
+      <w:bookmarkEnd w:id="0"/>
     </w:p>
     <w:p>
       <w:pPr>
         <w:pStyle w:val="4"/>
-        <w:rPr>
-          <w:rFonts w:hint="default"/>
-          <w:color w:val="auto"/>
-          <w:lang w:val="ru-RU"/>
-        </w:rPr>
-      </w:pPr>
-      <w:r>
-        <w:rPr>
-          <w:rFonts w:hint="default"/>
-          <w:color w:val="auto"/>
-          <w:lang w:val="ru"/>
-        </w:rPr>
-        <w:t>D</w:t>
-      </w:r>
-      <w:r>
-        <w:rPr>
-          <w:rFonts w:hint="default"/>
-          <w:color w:val="auto"/>
-          <w:lang w:val="en-US"/>
-        </w:rPr>
-        <w:t xml:space="preserve">. </w:t>
-      </w:r>
-      <w:r>
-        <w:rPr>
-          <w:rFonts w:hint="default"/>
-          <w:color w:val="auto"/>
-          <w:lang w:val="ru-RU"/>
-        </w:rPr>
-        <w:t>Водитель принимает оплату от пассажира и отмечает в приложении заказ выполненным.</w:t>
+        <w:numPr>
+          <w:ilvl w:val="0"/>
+          <w:numId w:val="2"/>
+        </w:numPr>
+        <w:rPr>
+          <w:rFonts w:hint="default"/>
+          <w:color w:val="auto"/>
+          <w:lang w:val="ru-RU"/>
+        </w:rPr>
+      </w:pPr>
+      <w:r>
+        <w:rPr>
+          <w:rFonts w:hint="default"/>
+          <w:color w:val="auto"/>
+          <w:lang w:val="ru-RU"/>
+        </w:rPr>
+        <w:t>Приложение формирует интерфейс для ввода данных о простоях по требованию пассажира.</w:t>
       </w:r>
     </w:p>
     <w:p>
       <w:pPr>
         <w:pStyle w:val="4"/>
-        <w:rPr>
-          <w:rFonts w:hint="default"/>
-          <w:color w:val="auto"/>
-          <w:lang w:val="ru-RU"/>
-        </w:rPr>
-      </w:pPr>
-      <w:r>
-        <w:rPr>
-          <w:rFonts w:hint="default"/>
-          <w:color w:val="auto"/>
-          <w:lang w:val="ru"/>
-        </w:rPr>
-        <w:t>E</w:t>
-      </w:r>
-      <w:r>
-        <w:rPr>
-          <w:rFonts w:hint="default"/>
-          <w:color w:val="auto"/>
-          <w:lang w:val="en-US"/>
-        </w:rPr>
-        <w:t xml:space="preserve">. </w:t>
-      </w:r>
-      <w:r>
-        <w:rPr>
-          <w:rFonts w:hint="default"/>
-          <w:color w:val="auto"/>
-          <w:lang w:val="ru-RU"/>
-        </w:rPr>
-        <w:t>Приложение формирует интерфейс потдверждения.</w:t>
+        <w:numPr>
+          <w:ilvl w:val="0"/>
+          <w:numId w:val="2"/>
+        </w:numPr>
+        <w:rPr>
+          <w:rFonts w:hint="default"/>
+          <w:color w:val="auto"/>
+          <w:lang w:val="ru-RU"/>
+        </w:rPr>
+      </w:pPr>
+      <w:r>
+        <w:rPr>
+          <w:rFonts w:hint="default"/>
+          <w:color w:val="auto"/>
+          <w:lang w:val="ru-RU"/>
+        </w:rPr>
+        <w:t>Водитель вводит данные о простоях по требованию пассажира.</w:t>
       </w:r>
     </w:p>
     <w:p>
@@ -850,7 +774,23 @@
           <w:color w:val="auto"/>
           <w:lang w:val="ru-RU"/>
         </w:rPr>
-        <w:t xml:space="preserve">Водитель подтверждает и приложение отправляет идентификатор заказа и итоговую стоимость поездки на сервер, где сохраняется факт завершения обработки заказа и стоимость. </w:t>
+        <w:t>Приложение</w:t>
+      </w:r>
+      <w:r>
+        <w:rPr>
+          <w:rFonts w:hint="default"/>
+          <w:color w:val="auto"/>
+          <w:lang w:val="ru"/>
+        </w:rPr>
+        <w:t xml:space="preserve"> </w:t>
+      </w:r>
+      <w:r>
+        <w:rPr>
+          <w:rFonts w:hint="default"/>
+          <w:color w:val="auto"/>
+          <w:lang w:val="ru-RU"/>
+        </w:rPr>
+        <w:t>рассчитывает стоимость поездки исходя из пройденного за это время расстояния (на основе данных геолокации во время поездки) и простоях по требованию клиента.</w:t>
       </w:r>
     </w:p>
     <w:p>
@@ -868,7 +808,109 @@
           <w:color w:val="auto"/>
           <w:lang w:val="ru"/>
         </w:rPr>
-        <w:t xml:space="preserve">G. </w:t>
+        <w:t>G</w:t>
+      </w:r>
+      <w:r>
+        <w:rPr>
+          <w:rFonts w:hint="default"/>
+          <w:color w:val="auto"/>
+          <w:lang w:val="en-US"/>
+        </w:rPr>
+        <w:t xml:space="preserve">. </w:t>
+      </w:r>
+      <w:r>
+        <w:rPr>
+          <w:rFonts w:hint="default"/>
+          <w:color w:val="auto"/>
+          <w:lang w:val="ru-RU"/>
+        </w:rPr>
+        <w:t>Водитель принимает оплату от пассажира и отмечает в приложении заказ выполненным.</w:t>
+      </w:r>
+    </w:p>
+    <w:p>
+      <w:pPr>
+        <w:pStyle w:val="4"/>
+        <w:rPr>
+          <w:rFonts w:hint="default"/>
+          <w:color w:val="auto"/>
+          <w:lang w:val="ru-RU"/>
+        </w:rPr>
+      </w:pPr>
+      <w:r>
+        <w:rPr>
+          <w:rFonts w:hint="default"/>
+          <w:color w:val="auto"/>
+          <w:lang w:val="ru"/>
+        </w:rPr>
+        <w:t>H</w:t>
+      </w:r>
+      <w:r>
+        <w:rPr>
+          <w:rFonts w:hint="default"/>
+          <w:color w:val="auto"/>
+          <w:lang w:val="en-US"/>
+        </w:rPr>
+        <w:t xml:space="preserve">. </w:t>
+      </w:r>
+      <w:r>
+        <w:rPr>
+          <w:rFonts w:hint="default"/>
+          <w:color w:val="auto"/>
+          <w:lang w:val="ru-RU"/>
+        </w:rPr>
+        <w:t>Приложение формирует интерфейс потдверждения.</w:t>
+      </w:r>
+    </w:p>
+    <w:p>
+      <w:pPr>
+        <w:pStyle w:val="4"/>
+        <w:rPr>
+          <w:rFonts w:hint="default"/>
+          <w:color w:val="auto"/>
+          <w:lang w:val="ru-RU"/>
+        </w:rPr>
+      </w:pPr>
+      <w:r>
+        <w:rPr>
+          <w:rFonts w:hint="default"/>
+          <w:color w:val="auto"/>
+          <w:lang w:val="ru"/>
+        </w:rPr>
+        <w:t>I</w:t>
+      </w:r>
+      <w:r>
+        <w:rPr>
+          <w:rFonts w:hint="default"/>
+          <w:color w:val="auto"/>
+          <w:lang w:val="en-US"/>
+        </w:rPr>
+        <w:t xml:space="preserve">. </w:t>
+      </w:r>
+      <w:r>
+        <w:rPr>
+          <w:rFonts w:hint="default"/>
+          <w:color w:val="auto"/>
+          <w:lang w:val="ru-RU"/>
+        </w:rPr>
+        <w:t xml:space="preserve">Водитель подтверждает и приложение отправляет идентификатор заказа и итоговую стоимость поездки на сервер, где сохраняется факт завершения обработки заказа и стоимость. </w:t>
+      </w:r>
+    </w:p>
+    <w:p>
+      <w:pPr>
+        <w:pStyle w:val="4"/>
+        <w:rPr>
+          <w:rFonts w:hint="default"/>
+          <w:color w:val="auto"/>
+          <w:lang w:val="ru-RU"/>
+        </w:rPr>
+      </w:pPr>
+      <w:r>
+        <w:rPr>
+          <w:rFonts w:hint="default"/>
+          <w:color w:val="auto"/>
+          <w:lang w:val="ru"/>
+        </w:rPr>
+        <w:t xml:space="preserve">J. </w:t>
       </w:r>
       <w:r>
         <w:rPr>
@@ -972,7 +1014,7 @@
           <w:color w:val="auto"/>
           <w:lang w:val="ru"/>
         </w:rPr>
-        <w:t>G</w:t>
+        <w:t>J</w:t>
       </w:r>
       <w:r>
         <w:rPr>
@@ -998,7 +1040,7 @@
           <w:color w:val="auto"/>
           <w:lang w:val="ru"/>
         </w:rPr>
-        <w:t>G</w:t>
+        <w:t>J</w:t>
       </w:r>
       <w:r>
         <w:rPr>
@@ -1067,7 +1109,7 @@
           <w:color w:val="auto"/>
           <w:lang w:val="ru"/>
         </w:rPr>
-        <w:t>G2</w:t>
+        <w:t>J2</w:t>
       </w:r>
       <w:r>
         <w:rPr>
@@ -1109,7 +1151,7 @@
           <w:color w:val="auto"/>
           <w:lang w:val="ru"/>
         </w:rPr>
-        <w:t>G2</w:t>
+        <w:t>J2</w:t>
       </w:r>
       <w:r>
         <w:rPr>
@@ -1135,7 +1177,7 @@
           <w:color w:val="auto"/>
           <w:lang w:val="ru"/>
         </w:rPr>
-        <w:t>G2</w:t>
+        <w:t>J2</w:t>
       </w:r>
       <w:r>
         <w:rPr>
@@ -1161,7 +1203,7 @@
           <w:color w:val="auto"/>
           <w:lang w:val="ru"/>
         </w:rPr>
-        <w:t>G2</w:t>
+        <w:t>J2</w:t>
       </w:r>
       <w:r>
         <w:rPr>
@@ -1324,8 +1366,6 @@
               </w:rPr>
               <w:t xml:space="preserve"> обладает ролью водителя; у водителя есть текущий заказ</w:t>
             </w:r>
-            <w:bookmarkStart w:id="0" w:name="_GoBack"/>
-            <w:bookmarkEnd w:id="0"/>
           </w:p>
         </w:tc>
       </w:tr>
@@ -1489,12 +1529,6 @@
             <w:insideH w:val="single" w:color="000000" w:sz="2" w:space="0"/>
             <w:insideV w:val="none" w:color="auto" w:sz="0" w:space="0"/>
           </w:tblBorders>
-          <w:tblCellMar>
-            <w:top w:w="55" w:type="dxa"/>
-            <w:left w:w="55" w:type="dxa"/>
-            <w:bottom w:w="55" w:type="dxa"/>
-            <w:right w:w="55" w:type="dxa"/>
-          </w:tblCellMar>
         </w:tblPrEx>
         <w:tc>
           <w:tcPr>
